--- a/data/Resume.docx
+++ b/data/Resume.docx
@@ -4,7 +4,6 @@
   <w:body>
     <w:tbl>
       <w:tblPr>
-        <w:tblpPr w:leftFromText="180" w:rightFromText="180" w:tblpY="-870"/>
         <w:tblW w:w="5000" w:type="pct"/>
         <w:tblLayout w:type="fixed"/>
         <w:tblCellMar>
@@ -15,16 +14,16 @@
         <w:tblDescription w:val="Main host layout table"/>
       </w:tblPr>
       <w:tblGrid>
-        <w:gridCol w:w="3780"/>
-        <w:gridCol w:w="6732"/>
+        <w:gridCol w:w="3330"/>
+        <w:gridCol w:w="7182"/>
       </w:tblGrid>
       <w:tr>
         <w:trPr>
-          <w:trHeight w:val="11997"/>
+          <w:trHeight w:val="8370"/>
         </w:trPr>
         <w:tc>
           <w:tcPr>
-            <w:tcW w:w="3780" w:type="dxa"/>
+            <w:tcW w:w="3330" w:type="dxa"/>
             <w:tcMar>
               <w:top w:w="504" w:type="dxa"/>
               <w:right w:w="720" w:type="dxa"/>
@@ -33,8 +32,10 @@
           <w:p>
             <w:pPr>
               <w:pStyle w:val="Initials"/>
-              <w:jc w:val="left"/>
             </w:pPr>
+            <w:r>
+              <w:t>C</w:t>
+            </w:r>
             <w:r>
               <w:rPr>
                 <w:noProof/>
@@ -42,15 +43,15 @@
               <mc:AlternateContent>
                 <mc:Choice Requires="wpg">
                   <w:drawing>
-                    <wp:anchor distT="0" distB="0" distL="114300" distR="114300" simplePos="0" relativeHeight="251659264" behindDoc="1" locked="1" layoutInCell="1" allowOverlap="1" wp14:anchorId="18989BA3" wp14:editId="3197729D">
+                    <wp:anchor distT="0" distB="0" distL="114300" distR="114300" simplePos="0" relativeHeight="251659264" behindDoc="1" locked="1" layoutInCell="1" allowOverlap="1" wp14:anchorId="704C1CD0" wp14:editId="32FA5166">
                       <wp:simplePos x="0" y="0"/>
                       <wp:positionH relativeFrom="column">
-                        <wp:posOffset>0</wp:posOffset>
+                        <wp:align>left</wp:align>
                       </wp:positionH>
                       <wp:positionV relativeFrom="page">
-                        <wp:posOffset>-684530</wp:posOffset>
+                        <wp:posOffset>-484505</wp:posOffset>
                       </wp:positionV>
-                      <wp:extent cx="6665595" cy="1810385"/>
+                      <wp:extent cx="6665976" cy="1810512"/>
                       <wp:effectExtent l="0" t="0" r="0" b="0"/>
                       <wp:wrapNone/>
                       <wp:docPr id="1" name="Group 1" title="Header graphics"/>
@@ -62,7 +63,7 @@
                             <wpg:grpSpPr>
                               <a:xfrm>
                                 <a:off x="0" y="0"/>
-                                <a:ext cx="6665595" cy="1810385"/>
+                                <a:ext cx="6665976" cy="1810512"/>
                                 <a:chOff x="0" y="0"/>
                                 <a:chExt cx="6665911" cy="1810385"/>
                               </a:xfrm>
@@ -200,7 +201,7 @@
                 </mc:Choice>
                 <mc:Fallback>
                   <w:pict>
-                    <v:group w14:anchorId="521B1CF9" id="Group 1" o:spid="_x0000_s1026" alt="Title: Header graphics" style="position:absolute;margin-left:0;margin-top:-53.9pt;width:524.85pt;height:142.55pt;z-index:-251657216;mso-width-percent:858;mso-height-percent:180;mso-position-vertical-relative:page;mso-width-percent:858;mso-height-percent:180" coordsize="66659,18103" o:gfxdata="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">
+                    <v:group w14:anchorId="0E66948E" id="Group 1" o:spid="_x0000_s1026" alt="Title: Header graphics" style="position:absolute;margin-left:0;margin-top:-38.15pt;width:524.9pt;height:142.55pt;z-index:-251657216;mso-width-percent:858;mso-height-percent:180;mso-position-horizontal:left;mso-position-vertical-relative:page;mso-width-percent:858;mso-height-percent:180" coordsize="66659,18103" o:gfxdata="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">
                       <v:rect id="Red rectangle" o:spid="_x0000_s1027" style="position:absolute;left:11334;top:4191;width:55325;height:10058;visibility:visible;mso-wrap-style:square;v-text-anchor:middle" o:gfxdata="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" fillcolor="#ea4e4e [3204]" stroked="f" strokeweight="1pt"/>
                       <v:shapetype id="_x0000_t23" coordsize="21600,21600" o:spt="23" adj="5400" path="m,10800qy10800,,21600,10800,10800,21600,,10800xm@0,10800qy10800@2@1,10800,10800@0@0,10800xe">
                         <v:formulas>
@@ -230,27 +231,8 @@
               </mc:AlternateContent>
             </w:r>
             <w:r>
-              <w:t xml:space="preserve">  </w:t>
+              <w:t>F</w:t>
             </w:r>
-            <w:sdt>
-              <w:sdtPr>
-                <w:alias w:val="Enter initials:"/>
-                <w:tag w:val="Enter initials:"/>
-                <w:id w:val="-606576828"/>
-                <w:placeholder>
-                  <w:docPart w:val="47A8ED1C84FF43179EC471218142FE17"/>
-                </w:placeholder>
-                <w:dataBinding w:prefixMappings="xmlns:ns0='http://schemas.openxmlformats.org/officeDocument/2006/extended-properties' " w:xpath="/ns0:Properties[1]/ns0:Company[1]" w:storeItemID="{6668398D-A668-4E3E-A5EB-62B293D839F1}"/>
-                <w15:appearance w15:val="hidden"/>
-                <w:text/>
-              </w:sdtPr>
-              <w:sdtEndPr/>
-              <w:sdtContent>
-                <w:r>
-                  <w:t>CF</w:t>
-                </w:r>
-              </w:sdtContent>
-            </w:sdt>
           </w:p>
           <w:p>
             <w:pPr>
@@ -262,13 +244,12 @@
                 <w:tag w:val="Objective:"/>
                 <w:id w:val="319159961"/>
                 <w:placeholder>
-                  <w:docPart w:val="81B4DD225DD14C21A92600D4BCB8310F"/>
+                  <w:docPart w:val="57E5634E2BAE45E2978F59C63E1F7F17"/>
                 </w:placeholder>
                 <w:temporary/>
                 <w:showingPlcHdr/>
                 <w15:appearance w15:val="hidden"/>
               </w:sdtPr>
-              <w:sdtEndPr/>
               <w:sdtContent>
                 <w:r>
                   <w:t>Objective</w:t>
@@ -284,13 +265,46 @@
               <w:t xml:space="preserve">a </w:t>
             </w:r>
             <w:r>
-              <w:t>role where I can leverage my degree in Management Information Systems to begin to help companies maximize the benefit</w:t>
+              <w:t xml:space="preserve">role where I can leverage my </w:t>
+            </w:r>
+            <w:r>
+              <w:t xml:space="preserve">knowledge and experience working with data and analytics to help </w:t>
+            </w:r>
+            <w:r>
+              <w:t>companies maximize the benefit</w:t>
             </w:r>
             <w:r>
               <w:t>s</w:t>
             </w:r>
             <w:r>
-              <w:t xml:space="preserve"> of their assets and continue to learn, grow, and pursue my passion of solving problems for others.</w:t>
+              <w:t xml:space="preserve"> of their</w:t>
+            </w:r>
+            <w:r>
+              <w:t xml:space="preserve"> greatest untapped</w:t>
+            </w:r>
+            <w:r>
+              <w:t xml:space="preserve"> asset </w:t>
+            </w:r>
+            <w:r>
+              <w:t>while</w:t>
+            </w:r>
+            <w:r>
+              <w:t xml:space="preserve"> continu</w:t>
+            </w:r>
+            <w:r>
+              <w:t>ing</w:t>
+            </w:r>
+            <w:r>
+              <w:t xml:space="preserve"> to learn, grow, and pursue my passion of solving </w:t>
+            </w:r>
+            <w:r>
+              <w:t xml:space="preserve">complex </w:t>
+            </w:r>
+            <w:r>
+              <w:t xml:space="preserve">problems </w:t>
+            </w:r>
+            <w:r>
+              <w:t>and delivering value</w:t>
             </w:r>
           </w:p>
           <w:p>
@@ -303,13 +317,12 @@
                 <w:tag w:val="Skills:"/>
                 <w:id w:val="1490835561"/>
                 <w:placeholder>
-                  <w:docPart w:val="5F7F74B8F0424785A22B99D59F55FA81"/>
+                  <w:docPart w:val="A6DE6AECCCB64E8F92023F059626C6C7"/>
                 </w:placeholder>
                 <w:temporary/>
                 <w:showingPlcHdr/>
                 <w15:appearance w15:val="hidden"/>
               </w:sdtPr>
-              <w:sdtEndPr/>
               <w:sdtContent>
                 <w:r>
                   <w:t>Skills</w:t>
@@ -319,14 +332,15 @@
           </w:p>
           <w:p>
             <w:pPr>
-              <w:pStyle w:val="ListParagraph"/>
-              <w:numPr>
-                <w:ilvl w:val="0"/>
-                <w:numId w:val="11"/>
-              </w:numPr>
+              <w:rPr>
+                <w:u w:val="single"/>
+              </w:rPr>
             </w:pPr>
             <w:r>
-              <w:t>Leadership</w:t>
+              <w:rPr>
+                <w:u w:val="single"/>
+              </w:rPr>
+              <w:t>Technical Skills:</w:t>
             </w:r>
           </w:p>
           <w:p>
@@ -338,43 +352,7 @@
               </w:numPr>
             </w:pPr>
             <w:r>
-              <w:t>Communication</w:t>
-            </w:r>
-          </w:p>
-          <w:p>
-            <w:pPr>
-              <w:pStyle w:val="ListParagraph"/>
-              <w:numPr>
-                <w:ilvl w:val="0"/>
-                <w:numId w:val="11"/>
-              </w:numPr>
-            </w:pPr>
-            <w:r>
-              <w:t>Problem Solving</w:t>
-            </w:r>
-          </w:p>
-          <w:p>
-            <w:pPr>
-              <w:pStyle w:val="ListParagraph"/>
-              <w:numPr>
-                <w:ilvl w:val="0"/>
-                <w:numId w:val="11"/>
-              </w:numPr>
-            </w:pPr>
-            <w:r>
-              <w:t>Positive Attitude</w:t>
-            </w:r>
-          </w:p>
-          <w:p>
-            <w:pPr>
-              <w:pStyle w:val="ListParagraph"/>
-              <w:numPr>
-                <w:ilvl w:val="0"/>
-                <w:numId w:val="11"/>
-              </w:numPr>
-            </w:pPr>
-            <w:r>
-              <w:t>Scrum Methodology</w:t>
+              <w:t xml:space="preserve">Scrum </w:t>
             </w:r>
           </w:p>
           <w:p>
@@ -422,7 +400,7 @@
               </w:numPr>
             </w:pPr>
             <w:r>
-              <w:t>Adobe Suite</w:t>
+              <w:t>Excel</w:t>
             </w:r>
           </w:p>
           <w:p>
@@ -458,6 +436,18 @@
               </w:numPr>
             </w:pPr>
             <w:r>
+              <w:t>MS Project</w:t>
+            </w:r>
+          </w:p>
+          <w:p>
+            <w:pPr>
+              <w:pStyle w:val="ListParagraph"/>
+              <w:numPr>
+                <w:ilvl w:val="0"/>
+                <w:numId w:val="11"/>
+              </w:numPr>
+            </w:pPr>
+            <w:r>
               <w:t>C#</w:t>
             </w:r>
           </w:p>
@@ -471,6 +461,124 @@
             </w:pPr>
             <w:r>
               <w:t>JavaScript</w:t>
+            </w:r>
+          </w:p>
+          <w:p>
+            <w:pPr>
+              <w:rPr>
+                <w:u w:val="single"/>
+              </w:rPr>
+            </w:pPr>
+          </w:p>
+          <w:p>
+            <w:pPr>
+              <w:rPr>
+                <w:u w:val="single"/>
+              </w:rPr>
+            </w:pPr>
+          </w:p>
+          <w:p>
+            <w:pPr>
+              <w:rPr>
+                <w:u w:val="single"/>
+              </w:rPr>
+            </w:pPr>
+          </w:p>
+          <w:p>
+            <w:pPr>
+              <w:rPr>
+                <w:u w:val="single"/>
+              </w:rPr>
+            </w:pPr>
+            <w:r>
+              <w:rPr>
+                <w:u w:val="single"/>
+              </w:rPr>
+              <w:t>Soft Skills</w:t>
+            </w:r>
+          </w:p>
+          <w:p>
+            <w:pPr>
+              <w:pStyle w:val="ListParagraph"/>
+              <w:numPr>
+                <w:ilvl w:val="0"/>
+                <w:numId w:val="11"/>
+              </w:numPr>
+            </w:pPr>
+            <w:r>
+              <w:t>Leadership</w:t>
+            </w:r>
+          </w:p>
+          <w:p>
+            <w:pPr>
+              <w:pStyle w:val="ListParagraph"/>
+              <w:numPr>
+                <w:ilvl w:val="0"/>
+                <w:numId w:val="11"/>
+              </w:numPr>
+            </w:pPr>
+            <w:r>
+              <w:t>Strategic thinking</w:t>
+            </w:r>
+          </w:p>
+          <w:p>
+            <w:pPr>
+              <w:pStyle w:val="ListParagraph"/>
+              <w:numPr>
+                <w:ilvl w:val="0"/>
+                <w:numId w:val="11"/>
+              </w:numPr>
+            </w:pPr>
+            <w:r>
+              <w:t>Communication</w:t>
+            </w:r>
+          </w:p>
+          <w:p>
+            <w:pPr>
+              <w:pStyle w:val="ListParagraph"/>
+              <w:numPr>
+                <w:ilvl w:val="0"/>
+                <w:numId w:val="11"/>
+              </w:numPr>
+            </w:pPr>
+            <w:r>
+              <w:t>Problem Solving</w:t>
+            </w:r>
+          </w:p>
+          <w:p>
+            <w:pPr>
+              <w:pStyle w:val="ListParagraph"/>
+              <w:numPr>
+                <w:ilvl w:val="0"/>
+                <w:numId w:val="11"/>
+              </w:numPr>
+            </w:pPr>
+            <w:r>
+              <w:t>Critical Thinking</w:t>
+            </w:r>
+          </w:p>
+          <w:p>
+            <w:pPr>
+              <w:pStyle w:val="ListParagraph"/>
+              <w:numPr>
+                <w:ilvl w:val="0"/>
+                <w:numId w:val="11"/>
+              </w:numPr>
+            </w:pPr>
+            <w:r>
+              <w:t>Positive Attitude</w:t>
+            </w:r>
+          </w:p>
+          <w:p>
+            <w:pPr>
+              <w:pStyle w:val="ListParagraph"/>
+              <w:numPr>
+                <w:ilvl w:val="0"/>
+                <w:numId w:val="11"/>
+              </w:numPr>
+            </w:pPr>
+            <w:r>
+              <w:t>Relationship Development</w:t>
             </w:r>
           </w:p>
           <w:p>
@@ -497,10 +605,114 @@
               <w:t>Sales</w:t>
             </w:r>
           </w:p>
+          <w:p>
+            <w:pPr>
+              <w:rPr>
+                <w:u w:val="single"/>
+              </w:rPr>
+            </w:pPr>
+            <w:r>
+              <w:rPr>
+                <w:u w:val="single"/>
+              </w:rPr>
+              <w:t>Relevant Courses</w:t>
+            </w:r>
+          </w:p>
+          <w:p>
+            <w:pPr>
+              <w:pStyle w:val="ListParagraph"/>
+              <w:numPr>
+                <w:ilvl w:val="0"/>
+                <w:numId w:val="16"/>
+              </w:numPr>
+              <w:rPr>
+                <w:u w:val="single"/>
+              </w:rPr>
+            </w:pPr>
+            <w:r>
+              <w:t>PMBOK Project Management</w:t>
+            </w:r>
+          </w:p>
+          <w:p>
+            <w:pPr>
+              <w:pStyle w:val="ListParagraph"/>
+              <w:numPr>
+                <w:ilvl w:val="0"/>
+                <w:numId w:val="16"/>
+              </w:numPr>
+              <w:rPr>
+                <w:u w:val="single"/>
+              </w:rPr>
+            </w:pPr>
+            <w:r>
+              <w:t>Business Process Analysis</w:t>
+            </w:r>
+          </w:p>
+          <w:p>
+            <w:pPr>
+              <w:pStyle w:val="ListParagraph"/>
+              <w:numPr>
+                <w:ilvl w:val="0"/>
+                <w:numId w:val="16"/>
+              </w:numPr>
+              <w:rPr>
+                <w:u w:val="single"/>
+              </w:rPr>
+            </w:pPr>
+            <w:r>
+              <w:t>International Business</w:t>
+            </w:r>
+          </w:p>
+          <w:p>
+            <w:pPr>
+              <w:pStyle w:val="ListParagraph"/>
+              <w:numPr>
+                <w:ilvl w:val="0"/>
+                <w:numId w:val="16"/>
+              </w:numPr>
+              <w:rPr>
+                <w:u w:val="single"/>
+              </w:rPr>
+            </w:pPr>
+            <w:r>
+              <w:t>Application Development</w:t>
+            </w:r>
+          </w:p>
+          <w:p>
+            <w:pPr>
+              <w:pStyle w:val="ListParagraph"/>
+              <w:numPr>
+                <w:ilvl w:val="0"/>
+                <w:numId w:val="16"/>
+              </w:numPr>
+              <w:rPr>
+                <w:u w:val="single"/>
+              </w:rPr>
+            </w:pPr>
+            <w:r>
+              <w:t>E-Commerce Business</w:t>
+            </w:r>
+          </w:p>
+          <w:p>
+            <w:pPr>
+              <w:pStyle w:val="ListParagraph"/>
+              <w:numPr>
+                <w:ilvl w:val="0"/>
+                <w:numId w:val="16"/>
+              </w:numPr>
+              <w:rPr>
+                <w:u w:val="single"/>
+              </w:rPr>
+            </w:pPr>
+            <w:r>
+              <w:t>Database Management</w:t>
+            </w:r>
+          </w:p>
+          <w:p/>
         </w:tc>
         <w:tc>
           <w:tcPr>
-            <w:tcW w:w="6732" w:type="dxa"/>
+            <w:tcW w:w="7182" w:type="dxa"/>
             <w:tcMar>
               <w:top w:w="504" w:type="dxa"/>
               <w:left w:w="0" w:type="dxa"/>
@@ -509,7 +721,7 @@
           <w:tbl>
             <w:tblPr>
               <w:tblStyle w:val="TableGrid"/>
-              <w:tblW w:w="7077" w:type="dxa"/>
+              <w:tblW w:w="5000" w:type="pct"/>
               <w:tblBorders>
                 <w:top w:val="none" w:sz="0" w:space="0" w:color="auto"/>
                 <w:left w:val="none" w:sz="0" w:space="0" w:color="auto"/>
@@ -528,21 +740,20 @@
               <w:tblDescription w:val="Heading layout table"/>
             </w:tblPr>
             <w:tblGrid>
-              <w:gridCol w:w="7077"/>
+              <w:gridCol w:w="7182"/>
             </w:tblGrid>
             <w:tr>
               <w:trPr>
-                <w:trHeight w:hRule="exact" w:val="585"/>
+                <w:trHeight w:hRule="exact" w:val="1296"/>
               </w:trPr>
               <w:tc>
                 <w:tcPr>
-                  <w:tcW w:w="7077" w:type="dxa"/>
+                  <w:tcW w:w="6055" w:type="dxa"/>
                   <w:vAlign w:val="center"/>
                 </w:tcPr>
                 <w:p>
                   <w:pPr>
                     <w:pStyle w:val="Heading1"/>
-                    <w:framePr w:hSpace="180" w:wrap="around" w:hAnchor="text" w:y="-870"/>
                     <w:outlineLvl w:val="0"/>
                   </w:pPr>
                   <w:sdt>
@@ -551,20 +762,58 @@
                       <w:tag w:val="Enter your name:"/>
                       <w:id w:val="-296147368"/>
                       <w:placeholder>
-                        <w:docPart w:val="F66CAFD8ABE34C2EB92447F310A9C1AC"/>
+                        <w:docPart w:val="3DC99A92AEA64E39BCDCA08249621C74"/>
                       </w:placeholder>
                       <w15:dataBinding w:prefixMappings="xmlns:ns0='http://schemas.microsoft.com/temp/samples' " w:xpath="/ns0:employees[1]/ns0:employee[1]/ns0:Address[1]" w:storeItemID="{00000000-0000-0000-0000-000000000000}"/>
                       <w15:appearance w15:val="hidden"/>
                     </w:sdtPr>
-                    <w:sdtEndPr/>
                     <w:sdtContent>
                       <w:r>
-                        <w:t>Chase Fenn</w:t>
+                        <w:t>Chase FEnn</w:t>
+                      </w:r>
+                    </w:sdtContent>
+                  </w:sdt>
+                </w:p>
+                <w:p>
+                  <w:pPr>
+                    <w:pStyle w:val="Heading2"/>
+                    <w:outlineLvl w:val="1"/>
+                  </w:pPr>
+                  <w:sdt>
+                    <w:sdtPr>
+                      <w:alias w:val="Enter Profession or Industry:"/>
+                      <w:tag w:val="Enter Profession or Industry:"/>
+                      <w:id w:val="-223601802"/>
+                      <w:placeholder>
+                        <w:docPart w:val="7284B71F8841496F91CF395775C619FF"/>
+                      </w:placeholder>
+                      <w:dataBinding w:prefixMappings="xmlns:ns0='http://purl.org/dc/elements/1.1/' xmlns:ns1='http://schemas.openxmlformats.org/package/2006/metadata/core-properties' " w:xpath="/ns1:coreProperties[1]/ns0:subject[1]" w:storeItemID="{6C3C8BC8-F283-45AE-878A-BAB7291924A1}"/>
+                      <w15:appearance w15:val="hidden"/>
+                      <w:text w:multiLine="1"/>
+                    </w:sdtPr>
+                    <w:sdtContent>
+                      <w:r>
+                        <w:t>Management Information Systems</w:t>
                       </w:r>
                     </w:sdtContent>
                   </w:sdt>
                   <w:r>
                     <w:t xml:space="preserve"> </w:t>
+                  </w:r>
+                  <w:r>
+                    <w:t xml:space="preserve">| </w:t>
+                  </w:r>
+                </w:p>
+                <w:p>
+                  <w:pPr>
+                    <w:pStyle w:val="Heading2"/>
+                    <w:outlineLvl w:val="1"/>
+                  </w:pPr>
+                  <w:r>
+                    <w:t xml:space="preserve">Porfolio: </w:t>
+                  </w:r>
+                  <w:r>
+                    <w:t>axedentist.github.io/ChaseFenn/</w:t>
                   </w:r>
                 </w:p>
               </w:tc>
@@ -576,23 +825,89 @@
             </w:pPr>
             <w:sdt>
               <w:sdtPr>
-                <w:alias w:val="Experience:"/>
-                <w:tag w:val="Experience:"/>
-                <w:id w:val="1217937480"/>
+                <w:alias w:val="Education:"/>
+                <w:tag w:val="Education:"/>
+                <w:id w:val="891078772"/>
                 <w:placeholder>
-                  <w:docPart w:val="D3465670488B437CA8D28C1912226578"/>
+                  <w:docPart w:val="478316FC6D004A7A9B6F48D2321AF625"/>
                 </w:placeholder>
                 <w:temporary/>
                 <w:showingPlcHdr/>
                 <w15:appearance w15:val="hidden"/>
               </w:sdtPr>
-              <w:sdtEndPr/>
               <w:sdtContent>
                 <w:r>
-                  <w:t>Experience</w:t>
+                  <w:t>Education</w:t>
                 </w:r>
               </w:sdtContent>
             </w:sdt>
+          </w:p>
+          <w:p>
+            <w:pPr>
+              <w:pStyle w:val="Heading4"/>
+            </w:pPr>
+            <w:r>
+              <w:t xml:space="preserve">B.Sc </w:t>
+            </w:r>
+            <w:r>
+              <w:t>Management Information Systems</w:t>
+            </w:r>
+            <w:r>
+              <w:t xml:space="preserve"> • </w:t>
+            </w:r>
+            <w:r>
+              <w:t>May 2019</w:t>
+            </w:r>
+            <w:r>
+              <w:t xml:space="preserve"> • </w:t>
+            </w:r>
+            <w:r>
+              <w:t>3.5 GPA</w:t>
+            </w:r>
+          </w:p>
+          <w:p>
+            <w:pPr>
+              <w:pStyle w:val="Heading4"/>
+            </w:pPr>
+            <w:r>
+              <w:t>Washington State University</w:t>
+            </w:r>
+          </w:p>
+          <w:p>
+            <w:pPr>
+              <w:rPr>
+                <w:i/>
+              </w:rPr>
+            </w:pPr>
+            <w:r>
+              <w:rPr>
+                <w:i/>
+              </w:rPr>
+              <w:t>Capstone Project: Business Analysis and Consulting</w:t>
+            </w:r>
+          </w:p>
+          <w:p>
+            <w:pPr>
+              <w:pStyle w:val="ListParagraph"/>
+              <w:numPr>
+                <w:ilvl w:val="0"/>
+                <w:numId w:val="18"/>
+              </w:numPr>
+              <w:rPr>
+                <w:b/>
+              </w:rPr>
+            </w:pPr>
+            <w:r>
+              <w:t>Worked in a 5-person team to consult, analyze, and provide solutions and potential ROI’s to a local $10M business.</w:t>
+            </w:r>
+          </w:p>
+          <w:p>
+            <w:pPr>
+              <w:pStyle w:val="Heading3"/>
+            </w:pPr>
+            <w:r>
+              <w:t>Experience</w:t>
+            </w:r>
           </w:p>
           <w:p>
             <w:pPr>
@@ -611,7 +926,7 @@
               <w:t xml:space="preserve"> • </w:t>
             </w:r>
             <w:r>
-              <w:t>May 2016</w:t>
+              <w:t>2016</w:t>
             </w:r>
             <w:r>
               <w:t xml:space="preserve"> – </w:t>
@@ -621,230 +936,394 @@
             </w:r>
           </w:p>
           <w:p>
+            <w:pPr>
+              <w:pStyle w:val="ListParagraph"/>
+              <w:numPr>
+                <w:ilvl w:val="0"/>
+                <w:numId w:val="15"/>
+              </w:numPr>
+            </w:pPr>
             <w:r>
-              <w:t xml:space="preserve">Enhanced companies’ sales and </w:t>
+              <w:t>Drove</w:t>
             </w:r>
             <w:r>
-              <w:t>lower</w:t>
+              <w:t xml:space="preserve"> the development and delivery of product demos, leading to increased companies’ sales and a reduction in onboarding and training time</w:t>
             </w:r>
             <w:r>
-              <w:t>ed</w:t>
-            </w:r>
-            <w:r>
-              <w:t xml:space="preserve"> onboarding and training time by providing clear demos to show to potential clients. </w:t>
+              <w:t xml:space="preserve"> and development of best practice documents</w:t>
             </w:r>
           </w:p>
           <w:p>
+            <w:pPr>
+              <w:pStyle w:val="ListParagraph"/>
+              <w:numPr>
+                <w:ilvl w:val="0"/>
+                <w:numId w:val="15"/>
+              </w:numPr>
+            </w:pPr>
             <w:r>
-              <w:t>Worked in a Scrum/Agile Environment using JIRA based products</w:t>
+              <w:t xml:space="preserve">Developed a full documentation website leveraging </w:t>
+            </w:r>
+            <w:r>
+              <w:t xml:space="preserve">Markdown, HTML, CSS, and JavaScript </w:t>
+            </w:r>
+            <w:r>
+              <w:t xml:space="preserve">to augment the onboarding </w:t>
+            </w:r>
+            <w:r>
+              <w:t xml:space="preserve">process and create a single repository </w:t>
+            </w:r>
+            <w:r>
+              <w:t>allowing users to answer their own questions in a timely fashion increasing productivity and uniformity to the agreed upon best practices</w:t>
+            </w:r>
+          </w:p>
+          <w:p>
+            <w:pPr>
+              <w:pStyle w:val="ListParagraph"/>
+              <w:numPr>
+                <w:ilvl w:val="0"/>
+                <w:numId w:val="15"/>
+              </w:numPr>
+            </w:pPr>
+            <w:r>
+              <w:t xml:space="preserve">Managed and developed a talent management application for a major client and went through the entire management process from scope of work, </w:t>
+            </w:r>
+            <w:r>
+              <w:t xml:space="preserve">planning, </w:t>
+            </w:r>
+            <w:r>
+              <w:t>live deployment</w:t>
+            </w:r>
+            <w:r>
+              <w:t xml:space="preserve">, </w:t>
+            </w:r>
+            <w:r>
+              <w:t>and monitor and controlling</w:t>
+            </w:r>
+          </w:p>
+          <w:p>
+            <w:pPr>
+              <w:pStyle w:val="ListParagraph"/>
+              <w:numPr>
+                <w:ilvl w:val="0"/>
+                <w:numId w:val="15"/>
+              </w:numPr>
+            </w:pPr>
+            <w:r>
+              <w:t xml:space="preserve">Worked on a dedicated Agile team utilizing the Atlassian productivity suite to deliver incremental business value in </w:t>
+            </w:r>
+            <w:proofErr w:type="gramStart"/>
+            <w:r>
+              <w:t>2</w:t>
             </w:r>
             <w:r>
               <w:t xml:space="preserve"> </w:t>
             </w:r>
             <w:r>
-              <w:t>in a small team to create a full documentation website leveraging a variety of different tools and languages.</w:t>
+              <w:t>week</w:t>
             </w:r>
-            <w:bookmarkStart w:id="0" w:name="_GoBack"/>
-            <w:bookmarkEnd w:id="0"/>
+            <w:proofErr w:type="gramEnd"/>
+            <w:r>
+              <w:t xml:space="preserve"> sprints</w:t>
+            </w:r>
           </w:p>
           <w:p>
             <w:pPr>
-              <w:pStyle w:val="Heading3"/>
-            </w:pPr>
-            <w:sdt>
-              <w:sdtPr>
-                <w:alias w:val="Education:"/>
-                <w:tag w:val="Education:"/>
-                <w:id w:val="1349516922"/>
-                <w:placeholder>
-                  <w:docPart w:val="B3016D46BAB54441AFB7AB89BA7B6FA0"/>
-                </w:placeholder>
-                <w:temporary/>
-                <w:showingPlcHdr/>
-                <w15:appearance w15:val="hidden"/>
-              </w:sdtPr>
-              <w:sdtEndPr/>
-              <w:sdtContent>
-                <w:r>
-                  <w:t>Education</w:t>
-                </w:r>
-              </w:sdtContent>
-            </w:sdt>
-          </w:p>
-          <w:p>
-            <w:pPr>
-              <w:pStyle w:val="Heading4"/>
+              <w:pStyle w:val="ListParagraph"/>
+              <w:numPr>
+                <w:ilvl w:val="0"/>
+                <w:numId w:val="15"/>
+              </w:numPr>
             </w:pPr>
             <w:r>
-              <w:t>Management Information Systems</w:t>
-            </w:r>
-            <w:r>
-              <w:t xml:space="preserve"> • </w:t>
-            </w:r>
-            <w:r>
-              <w:t>May 2019</w:t>
-            </w:r>
-            <w:r>
-              <w:t xml:space="preserve"> • </w:t>
-            </w:r>
-            <w:r>
-              <w:t>WSU</w:t>
-            </w:r>
-          </w:p>
-          <w:p>
-            <w:r>
-              <w:t>Voted SIM Club President.</w:t>
-            </w:r>
-          </w:p>
-          <w:p>
-            <w:r>
-              <w:t>Completed all classes in excellent stan</w:t>
-            </w:r>
-            <w:r>
-              <w:t>ding</w:t>
-            </w:r>
-            <w:r>
-              <w:t>.</w:t>
-            </w:r>
-          </w:p>
-          <w:p>
-            <w:r>
-              <w:t>Specifically selected for a CAPSTONE group working with WSU’s most important client.</w:t>
-            </w:r>
-          </w:p>
-          <w:p>
-            <w:r>
-              <w:t xml:space="preserve">Classes </w:t>
-            </w:r>
-            <w:r>
-              <w:t>included</w:t>
-            </w:r>
-            <w:r>
-              <w:t xml:space="preserve"> T</w:t>
-            </w:r>
-            <w:r>
-              <w:t xml:space="preserve">echnical </w:t>
-            </w:r>
-            <w:r>
-              <w:t>C</w:t>
-            </w:r>
-            <w:r>
-              <w:t>oding classes</w:t>
-            </w:r>
-            <w:r>
-              <w:t>,</w:t>
-            </w:r>
-            <w:r>
-              <w:t xml:space="preserve"> </w:t>
-            </w:r>
-            <w:r>
-              <w:t>B</w:t>
-            </w:r>
-            <w:r>
-              <w:t>usiness</w:t>
-            </w:r>
-            <w:r>
-              <w:t xml:space="preserve"> </w:t>
-            </w:r>
-            <w:r>
-              <w:t>I</w:t>
-            </w:r>
-            <w:r>
-              <w:t>ntelligence</w:t>
-            </w:r>
-            <w:r>
-              <w:t xml:space="preserve"> &amp;</w:t>
-            </w:r>
-            <w:r>
-              <w:t xml:space="preserve"> Analysis and Project Management</w:t>
-            </w:r>
-            <w:r>
-              <w:t>.</w:t>
+              <w:t>Executed testing suites ensuring a quality product the first time and reducing issues during the monitor and control phases</w:t>
             </w:r>
           </w:p>
           <w:p>
             <w:pPr>
               <w:pStyle w:val="Heading3"/>
             </w:pPr>
-            <w:sdt>
-              <w:sdtPr>
-                <w:alias w:val="Volunteer Experience or Leadership:"/>
-                <w:tag w:val="Volunteer Experience or Leadership:"/>
-                <w:id w:val="-1093778966"/>
-                <w:placeholder>
-                  <w:docPart w:val="DABA52AB55A14FD0A9F2E484FD647EBA"/>
-                </w:placeholder>
-                <w:temporary/>
-                <w:showingPlcHdr/>
-                <w15:appearance w15:val="hidden"/>
-              </w:sdtPr>
-              <w:sdtEndPr/>
-              <w:sdtContent>
-                <w:r>
-                  <w:t>Volunteer Experience or Leadership</w:t>
-                </w:r>
-              </w:sdtContent>
-            </w:sdt>
-          </w:p>
-          <w:p>
-            <w:pPr>
-              <w:pStyle w:val="Heading4"/>
-            </w:pPr>
             <w:r>
-              <w:t>Property Manager</w:t>
-            </w:r>
-          </w:p>
-          <w:p>
-            <w:r>
-              <w:t>Managed</w:t>
-            </w:r>
-            <w:r>
-              <w:t xml:space="preserve"> a</w:t>
-            </w:r>
-            <w:r>
-              <w:t xml:space="preserve"> household</w:t>
-            </w:r>
-            <w:r>
-              <w:t xml:space="preserve"> by doing things</w:t>
-            </w:r>
-            <w:r>
-              <w:t xml:space="preserve"> like collecting rent, conducting interviews, delegating chores, and solving disputes.</w:t>
+              <w:lastRenderedPageBreak/>
+              <w:t>Leadership and Volunteering</w:t>
             </w:r>
           </w:p>
           <w:p>
             <w:pPr>
-              <w:pStyle w:val="Heading4"/>
+              <w:rPr>
+                <w:b/>
+              </w:rPr>
             </w:pPr>
             <w:r>
-              <w:t>ToastMasters</w:t>
+              <w:rPr>
+                <w:b/>
+              </w:rPr>
+              <w:t>Property Manager</w:t>
             </w:r>
-          </w:p>
-          <w:p>
             <w:r>
-              <w:t>Honed speech skills both in prepared and unprepared speeches.</w:t>
+              <w:rPr>
+                <w:b/>
+              </w:rPr>
+              <w:t xml:space="preserve"> | 2018 - 2019</w:t>
             </w:r>
           </w:p>
           <w:p>
             <w:pPr>
-              <w:pStyle w:val="Heading4"/>
+              <w:pStyle w:val="ListParagraph"/>
+              <w:numPr>
+                <w:ilvl w:val="0"/>
+                <w:numId w:val="15"/>
+              </w:numPr>
             </w:pPr>
             <w:r>
-              <w:t>Volunteer Groups</w:t>
+              <w:t>Oversaw the management of a 7-person household by interviewing potential tenants, managing upkeep &amp; repairs, and resolving disputes</w:t>
             </w:r>
           </w:p>
           <w:p>
+            <w:pPr>
+              <w:rPr>
+                <w:b/>
+              </w:rPr>
+            </w:pPr>
             <w:r>
-              <w:t>STEM Outreach, SIM, Oregon SQL, Coding for Kids, SQL Saturday.</w:t>
+              <w:rPr>
+                <w:b/>
+              </w:rPr>
+              <w:t>WSU Society of Information Managers</w:t>
+            </w:r>
+            <w:r>
+              <w:rPr>
+                <w:b/>
+              </w:rPr>
+              <w:t xml:space="preserve"> </w:t>
+            </w:r>
+            <w:r>
+              <w:rPr>
+                <w:b/>
+              </w:rPr>
+              <w:t>Club President</w:t>
+            </w:r>
+            <w:r>
+              <w:rPr>
+                <w:b/>
+              </w:rPr>
+              <w:t xml:space="preserve"> | 2018 - 2019</w:t>
             </w:r>
           </w:p>
+          <w:p>
+            <w:pPr>
+              <w:pStyle w:val="ListParagraph"/>
+              <w:numPr>
+                <w:ilvl w:val="0"/>
+                <w:numId w:val="15"/>
+              </w:numPr>
+            </w:pPr>
+            <w:r>
+              <w:t>Assist in the management of SIM events to provide a good time for those donating their time and money to the event.</w:t>
+            </w:r>
+          </w:p>
+          <w:p>
+            <w:pPr>
+              <w:pStyle w:val="ListParagraph"/>
+              <w:numPr>
+                <w:ilvl w:val="0"/>
+                <w:numId w:val="15"/>
+              </w:numPr>
+            </w:pPr>
+            <w:r>
+              <w:t>Coordinate events and speakers for WSU students to interact with business professionals</w:t>
+            </w:r>
+            <w:r>
+              <w:t xml:space="preserve"> as well as tutor students in their MIS related classes</w:t>
+            </w:r>
+          </w:p>
+          <w:p>
+            <w:pPr>
+              <w:rPr>
+                <w:b/>
+              </w:rPr>
+            </w:pPr>
+            <w:r>
+              <w:rPr>
+                <w:b/>
+              </w:rPr>
+              <w:t>Toastmasters | 2018 - 2019</w:t>
+            </w:r>
+          </w:p>
+          <w:p>
+            <w:pPr>
+              <w:pStyle w:val="ListParagraph"/>
+              <w:numPr>
+                <w:ilvl w:val="0"/>
+                <w:numId w:val="15"/>
+              </w:numPr>
+              <w:rPr>
+                <w:b/>
+              </w:rPr>
+            </w:pPr>
+            <w:r>
+              <w:t>Honed public</w:t>
+            </w:r>
+            <w:r>
+              <w:t xml:space="preserve"> and interpersonal</w:t>
+            </w:r>
+            <w:bookmarkStart w:id="0" w:name="_GoBack"/>
+            <w:bookmarkEnd w:id="0"/>
+            <w:r>
+              <w:t xml:space="preserve"> speaking skills by presenting on prepared and unprepared topics</w:t>
+            </w:r>
+          </w:p>
+          <w:p>
+            <w:pPr>
+              <w:rPr>
+                <w:b/>
+              </w:rPr>
+            </w:pPr>
+            <w:r>
+              <w:rPr>
+                <w:b/>
+              </w:rPr>
+              <w:t xml:space="preserve">Society of Information Managers </w:t>
+            </w:r>
+            <w:r>
+              <w:rPr>
+                <w:b/>
+              </w:rPr>
+              <w:t>STEM Outreach</w:t>
+            </w:r>
+            <w:r>
+              <w:rPr>
+                <w:b/>
+              </w:rPr>
+              <w:t xml:space="preserve"> | 201</w:t>
+            </w:r>
+            <w:r>
+              <w:rPr>
+                <w:b/>
+              </w:rPr>
+              <w:t>8-2019</w:t>
+            </w:r>
+          </w:p>
+          <w:p>
+            <w:pPr>
+              <w:pStyle w:val="ListParagraph"/>
+              <w:numPr>
+                <w:ilvl w:val="0"/>
+                <w:numId w:val="15"/>
+              </w:numPr>
+              <w:rPr>
+                <w:b/>
+              </w:rPr>
+            </w:pPr>
+            <w:r>
+              <w:t>Recruited at main SIM Club of Portland as well as on campus for volunteers and participants to maximize the amount of kids that could be impacted by the project</w:t>
+            </w:r>
+          </w:p>
+          <w:p>
+            <w:pPr>
+              <w:pStyle w:val="ListParagraph"/>
+              <w:numPr>
+                <w:ilvl w:val="0"/>
+                <w:numId w:val="15"/>
+              </w:numPr>
+              <w:rPr>
+                <w:b/>
+              </w:rPr>
+            </w:pPr>
+            <w:r>
+              <w:t>Prepared 2 presentations for SIM</w:t>
+            </w:r>
+            <w:r>
+              <w:t xml:space="preserve"> Portland</w:t>
+            </w:r>
+            <w:r>
+              <w:t xml:space="preserve"> for classroom visit</w:t>
+            </w:r>
+            <w:r>
+              <w:t>s</w:t>
+            </w:r>
+            <w:r>
+              <w:t xml:space="preserve"> to a local middle school </w:t>
+            </w:r>
+            <w:r>
+              <w:t>and</w:t>
+            </w:r>
+            <w:r>
+              <w:t xml:space="preserve"> encouraged them to </w:t>
+            </w:r>
+            <w:r>
+              <w:t>investigate</w:t>
+            </w:r>
+            <w:r>
+              <w:t xml:space="preserve"> STEM field</w:t>
+            </w:r>
+            <w:r>
+              <w:t xml:space="preserve"> careers and helped them design a</w:t>
+            </w:r>
+            <w:r>
+              <w:t xml:space="preserve"> mock-</w:t>
+            </w:r>
+            <w:r>
+              <w:t>app</w:t>
+            </w:r>
+            <w:r>
+              <w:t>lication</w:t>
+            </w:r>
+          </w:p>
+          <w:p>
+            <w:pPr>
+              <w:rPr>
+                <w:b/>
+              </w:rPr>
+            </w:pPr>
+            <w:r>
+              <w:rPr>
+                <w:b/>
+              </w:rPr>
+              <w:t>Coding for Kids</w:t>
+            </w:r>
+            <w:r>
+              <w:rPr>
+                <w:b/>
+              </w:rPr>
+              <w:t xml:space="preserve"> | 2015 - 2017</w:t>
+            </w:r>
+          </w:p>
+          <w:p>
+            <w:pPr>
+              <w:pStyle w:val="ListParagraph"/>
+              <w:numPr>
+                <w:ilvl w:val="0"/>
+                <w:numId w:val="15"/>
+              </w:numPr>
+              <w:rPr>
+                <w:b/>
+              </w:rPr>
+            </w:pPr>
+            <w:r>
+              <w:t>Helped l</w:t>
+            </w:r>
+            <w:r>
+              <w:t>e</w:t>
+            </w:r>
+            <w:r>
+              <w:t>ad elementary and</w:t>
+            </w:r>
+            <w:r>
+              <w:t xml:space="preserve"> middle school aged students in the basics of coding language</w:t>
+            </w:r>
+            <w:r>
+              <w:t xml:space="preserve"> and logic</w:t>
+            </w:r>
+            <w:r>
+              <w:t>, helping to provide them with a strong basis to build upon as they transitioned to high school</w:t>
+            </w:r>
+          </w:p>
+          <w:p/>
         </w:tc>
       </w:tr>
     </w:tbl>
-    <w:p>
-      <w:pPr>
-        <w:pStyle w:val="NoSpacing"/>
-      </w:pPr>
-    </w:p>
+    <w:p/>
     <w:sectPr>
       <w:headerReference w:type="default" r:id="rId8"/>
       <w:footerReference w:type="first" r:id="rId9"/>
@@ -4585,6 +5064,10 @@
             <w:pStyle w:val="Initials"/>
             <w:ind w:left="0"/>
             <w:jc w:val="left"/>
+            <w:rPr>
+              <w:sz w:val="24"/>
+              <w:szCs w:val="24"/>
+            </w:rPr>
           </w:pPr>
         </w:p>
       </w:tc>
@@ -4596,48 +5079,6 @@
             <w:left w:w="0" w:type="dxa"/>
           </w:tcMar>
         </w:tcPr>
-        <w:tbl>
-          <w:tblPr>
-            <w:tblStyle w:val="TableGrid"/>
-            <w:tblW w:w="5000" w:type="pct"/>
-            <w:tblBorders>
-              <w:top w:val="none" w:sz="0" w:space="0" w:color="auto"/>
-              <w:left w:val="none" w:sz="0" w:space="0" w:color="auto"/>
-              <w:bottom w:val="none" w:sz="0" w:space="0" w:color="auto"/>
-              <w:right w:val="none" w:sz="0" w:space="0" w:color="auto"/>
-              <w:insideH w:val="none" w:sz="0" w:space="0" w:color="auto"/>
-              <w:insideV w:val="none" w:sz="0" w:space="0" w:color="auto"/>
-            </w:tblBorders>
-            <w:tblLayout w:type="fixed"/>
-            <w:tblCellMar>
-              <w:left w:w="0" w:type="dxa"/>
-              <w:bottom w:w="965" w:type="dxa"/>
-              <w:right w:w="432" w:type="dxa"/>
-            </w:tblCellMar>
-            <w:tblLook w:val="04A0" w:firstRow="1" w:lastRow="0" w:firstColumn="1" w:lastColumn="0" w:noHBand="0" w:noVBand="1"/>
-            <w:tblDescription w:val="Heading layout table"/>
-          </w:tblPr>
-          <w:tblGrid>
-            <w:gridCol w:w="6729"/>
-          </w:tblGrid>
-          <w:tr>
-            <w:trPr>
-              <w:trHeight w:hRule="exact" w:val="1152"/>
-            </w:trPr>
-            <w:tc>
-              <w:tcPr>
-                <w:tcW w:w="6055" w:type="dxa"/>
-                <w:vAlign w:val="center"/>
-              </w:tcPr>
-              <w:p>
-                <w:pPr>
-                  <w:pStyle w:val="Heading2"/>
-                  <w:outlineLvl w:val="1"/>
-                </w:pPr>
-              </w:p>
-            </w:tc>
-          </w:tr>
-        </w:tbl>
         <w:p/>
       </w:tc>
     </w:tr>
@@ -4848,9 +5289,9 @@
     </w:lvl>
   </w:abstractNum>
   <w:abstractNum w:abstractNumId="10" w15:restartNumberingAfterBreak="0">
-    <w:nsid w:val="3ED07C11"/>
+    <w:nsid w:val="1D2D0C8E"/>
     <w:multiLevelType w:val="hybridMultilevel"/>
-    <w:tmpl w:val="B56A5216"/>
+    <w:tmpl w:val="E7B828EC"/>
     <w:lvl w:ilvl="0" w:tplc="04090001">
       <w:start w:val="1"/>
       <w:numFmt w:val="bullet"/>
@@ -4858,6 +5299,797 @@
       <w:lvlJc w:val="left"/>
       <w:pPr>
         <w:ind w:left="720" w:hanging="360"/>
+      </w:pPr>
+      <w:rPr>
+        <w:rFonts w:ascii="Symbol" w:hAnsi="Symbol" w:hint="default"/>
+      </w:rPr>
+    </w:lvl>
+    <w:lvl w:ilvl="1" w:tplc="04090003" w:tentative="1">
+      <w:start w:val="1"/>
+      <w:numFmt w:val="bullet"/>
+      <w:lvlText w:val="o"/>
+      <w:lvlJc w:val="left"/>
+      <w:pPr>
+        <w:ind w:left="1440" w:hanging="360"/>
+      </w:pPr>
+      <w:rPr>
+        <w:rFonts w:ascii="Courier New" w:hAnsi="Courier New" w:cs="Courier New" w:hint="default"/>
+      </w:rPr>
+    </w:lvl>
+    <w:lvl w:ilvl="2" w:tplc="04090005" w:tentative="1">
+      <w:start w:val="1"/>
+      <w:numFmt w:val="bullet"/>
+      <w:lvlText w:val=""/>
+      <w:lvlJc w:val="left"/>
+      <w:pPr>
+        <w:ind w:left="2160" w:hanging="360"/>
+      </w:pPr>
+      <w:rPr>
+        <w:rFonts w:ascii="Wingdings" w:hAnsi="Wingdings" w:hint="default"/>
+      </w:rPr>
+    </w:lvl>
+    <w:lvl w:ilvl="3" w:tplc="04090001" w:tentative="1">
+      <w:start w:val="1"/>
+      <w:numFmt w:val="bullet"/>
+      <w:lvlText w:val=""/>
+      <w:lvlJc w:val="left"/>
+      <w:pPr>
+        <w:ind w:left="2880" w:hanging="360"/>
+      </w:pPr>
+      <w:rPr>
+        <w:rFonts w:ascii="Symbol" w:hAnsi="Symbol" w:hint="default"/>
+      </w:rPr>
+    </w:lvl>
+    <w:lvl w:ilvl="4" w:tplc="04090003" w:tentative="1">
+      <w:start w:val="1"/>
+      <w:numFmt w:val="bullet"/>
+      <w:lvlText w:val="o"/>
+      <w:lvlJc w:val="left"/>
+      <w:pPr>
+        <w:ind w:left="3600" w:hanging="360"/>
+      </w:pPr>
+      <w:rPr>
+        <w:rFonts w:ascii="Courier New" w:hAnsi="Courier New" w:cs="Courier New" w:hint="default"/>
+      </w:rPr>
+    </w:lvl>
+    <w:lvl w:ilvl="5" w:tplc="04090005" w:tentative="1">
+      <w:start w:val="1"/>
+      <w:numFmt w:val="bullet"/>
+      <w:lvlText w:val=""/>
+      <w:lvlJc w:val="left"/>
+      <w:pPr>
+        <w:ind w:left="4320" w:hanging="360"/>
+      </w:pPr>
+      <w:rPr>
+        <w:rFonts w:ascii="Wingdings" w:hAnsi="Wingdings" w:hint="default"/>
+      </w:rPr>
+    </w:lvl>
+    <w:lvl w:ilvl="6" w:tplc="04090001" w:tentative="1">
+      <w:start w:val="1"/>
+      <w:numFmt w:val="bullet"/>
+      <w:lvlText w:val=""/>
+      <w:lvlJc w:val="left"/>
+      <w:pPr>
+        <w:ind w:left="5040" w:hanging="360"/>
+      </w:pPr>
+      <w:rPr>
+        <w:rFonts w:ascii="Symbol" w:hAnsi="Symbol" w:hint="default"/>
+      </w:rPr>
+    </w:lvl>
+    <w:lvl w:ilvl="7" w:tplc="04090003" w:tentative="1">
+      <w:start w:val="1"/>
+      <w:numFmt w:val="bullet"/>
+      <w:lvlText w:val="o"/>
+      <w:lvlJc w:val="left"/>
+      <w:pPr>
+        <w:ind w:left="5760" w:hanging="360"/>
+      </w:pPr>
+      <w:rPr>
+        <w:rFonts w:ascii="Courier New" w:hAnsi="Courier New" w:cs="Courier New" w:hint="default"/>
+      </w:rPr>
+    </w:lvl>
+    <w:lvl w:ilvl="8" w:tplc="04090005" w:tentative="1">
+      <w:start w:val="1"/>
+      <w:numFmt w:val="bullet"/>
+      <w:lvlText w:val=""/>
+      <w:lvlJc w:val="left"/>
+      <w:pPr>
+        <w:ind w:left="6480" w:hanging="360"/>
+      </w:pPr>
+      <w:rPr>
+        <w:rFonts w:ascii="Wingdings" w:hAnsi="Wingdings" w:hint="default"/>
+      </w:rPr>
+    </w:lvl>
+  </w:abstractNum>
+  <w:abstractNum w:abstractNumId="11" w15:restartNumberingAfterBreak="0">
+    <w:nsid w:val="39DF6585"/>
+    <w:multiLevelType w:val="hybridMultilevel"/>
+    <w:tmpl w:val="BB682894"/>
+    <w:lvl w:ilvl="0" w:tplc="04090001">
+      <w:start w:val="1"/>
+      <w:numFmt w:val="bullet"/>
+      <w:lvlText w:val=""/>
+      <w:lvlJc w:val="left"/>
+      <w:pPr>
+        <w:ind w:left="810" w:hanging="360"/>
+      </w:pPr>
+      <w:rPr>
+        <w:rFonts w:ascii="Symbol" w:hAnsi="Symbol" w:hint="default"/>
+      </w:rPr>
+    </w:lvl>
+    <w:lvl w:ilvl="1" w:tplc="04090003" w:tentative="1">
+      <w:start w:val="1"/>
+      <w:numFmt w:val="bullet"/>
+      <w:lvlText w:val="o"/>
+      <w:lvlJc w:val="left"/>
+      <w:pPr>
+        <w:ind w:left="1530" w:hanging="360"/>
+      </w:pPr>
+      <w:rPr>
+        <w:rFonts w:ascii="Courier New" w:hAnsi="Courier New" w:cs="Courier New" w:hint="default"/>
+      </w:rPr>
+    </w:lvl>
+    <w:lvl w:ilvl="2" w:tplc="04090005" w:tentative="1">
+      <w:start w:val="1"/>
+      <w:numFmt w:val="bullet"/>
+      <w:lvlText w:val=""/>
+      <w:lvlJc w:val="left"/>
+      <w:pPr>
+        <w:ind w:left="2250" w:hanging="360"/>
+      </w:pPr>
+      <w:rPr>
+        <w:rFonts w:ascii="Wingdings" w:hAnsi="Wingdings" w:hint="default"/>
+      </w:rPr>
+    </w:lvl>
+    <w:lvl w:ilvl="3" w:tplc="04090001" w:tentative="1">
+      <w:start w:val="1"/>
+      <w:numFmt w:val="bullet"/>
+      <w:lvlText w:val=""/>
+      <w:lvlJc w:val="left"/>
+      <w:pPr>
+        <w:ind w:left="2970" w:hanging="360"/>
+      </w:pPr>
+      <w:rPr>
+        <w:rFonts w:ascii="Symbol" w:hAnsi="Symbol" w:hint="default"/>
+      </w:rPr>
+    </w:lvl>
+    <w:lvl w:ilvl="4" w:tplc="04090003" w:tentative="1">
+      <w:start w:val="1"/>
+      <w:numFmt w:val="bullet"/>
+      <w:lvlText w:val="o"/>
+      <w:lvlJc w:val="left"/>
+      <w:pPr>
+        <w:ind w:left="3690" w:hanging="360"/>
+      </w:pPr>
+      <w:rPr>
+        <w:rFonts w:ascii="Courier New" w:hAnsi="Courier New" w:cs="Courier New" w:hint="default"/>
+      </w:rPr>
+    </w:lvl>
+    <w:lvl w:ilvl="5" w:tplc="04090005" w:tentative="1">
+      <w:start w:val="1"/>
+      <w:numFmt w:val="bullet"/>
+      <w:lvlText w:val=""/>
+      <w:lvlJc w:val="left"/>
+      <w:pPr>
+        <w:ind w:left="4410" w:hanging="360"/>
+      </w:pPr>
+      <w:rPr>
+        <w:rFonts w:ascii="Wingdings" w:hAnsi="Wingdings" w:hint="default"/>
+      </w:rPr>
+    </w:lvl>
+    <w:lvl w:ilvl="6" w:tplc="04090001" w:tentative="1">
+      <w:start w:val="1"/>
+      <w:numFmt w:val="bullet"/>
+      <w:lvlText w:val=""/>
+      <w:lvlJc w:val="left"/>
+      <w:pPr>
+        <w:ind w:left="5130" w:hanging="360"/>
+      </w:pPr>
+      <w:rPr>
+        <w:rFonts w:ascii="Symbol" w:hAnsi="Symbol" w:hint="default"/>
+      </w:rPr>
+    </w:lvl>
+    <w:lvl w:ilvl="7" w:tplc="04090003" w:tentative="1">
+      <w:start w:val="1"/>
+      <w:numFmt w:val="bullet"/>
+      <w:lvlText w:val="o"/>
+      <w:lvlJc w:val="left"/>
+      <w:pPr>
+        <w:ind w:left="5850" w:hanging="360"/>
+      </w:pPr>
+      <w:rPr>
+        <w:rFonts w:ascii="Courier New" w:hAnsi="Courier New" w:cs="Courier New" w:hint="default"/>
+      </w:rPr>
+    </w:lvl>
+    <w:lvl w:ilvl="8" w:tplc="04090005" w:tentative="1">
+      <w:start w:val="1"/>
+      <w:numFmt w:val="bullet"/>
+      <w:lvlText w:val=""/>
+      <w:lvlJc w:val="left"/>
+      <w:pPr>
+        <w:ind w:left="6570" w:hanging="360"/>
+      </w:pPr>
+      <w:rPr>
+        <w:rFonts w:ascii="Wingdings" w:hAnsi="Wingdings" w:hint="default"/>
+      </w:rPr>
+    </w:lvl>
+  </w:abstractNum>
+  <w:abstractNum w:abstractNumId="12" w15:restartNumberingAfterBreak="0">
+    <w:nsid w:val="3ED07C11"/>
+    <w:multiLevelType w:val="hybridMultilevel"/>
+    <w:tmpl w:val="D6C60662"/>
+    <w:lvl w:ilvl="0" w:tplc="04090001">
+      <w:start w:val="1"/>
+      <w:numFmt w:val="bullet"/>
+      <w:lvlText w:val=""/>
+      <w:lvlJc w:val="left"/>
+      <w:pPr>
+        <w:ind w:left="720" w:hanging="360"/>
+      </w:pPr>
+      <w:rPr>
+        <w:rFonts w:ascii="Symbol" w:hAnsi="Symbol" w:hint="default"/>
+      </w:rPr>
+    </w:lvl>
+    <w:lvl w:ilvl="1" w:tplc="04090003" w:tentative="1">
+      <w:start w:val="1"/>
+      <w:numFmt w:val="bullet"/>
+      <w:lvlText w:val="o"/>
+      <w:lvlJc w:val="left"/>
+      <w:pPr>
+        <w:ind w:left="1440" w:hanging="360"/>
+      </w:pPr>
+      <w:rPr>
+        <w:rFonts w:ascii="Courier New" w:hAnsi="Courier New" w:cs="Courier New" w:hint="default"/>
+      </w:rPr>
+    </w:lvl>
+    <w:lvl w:ilvl="2" w:tplc="04090005" w:tentative="1">
+      <w:start w:val="1"/>
+      <w:numFmt w:val="bullet"/>
+      <w:lvlText w:val=""/>
+      <w:lvlJc w:val="left"/>
+      <w:pPr>
+        <w:ind w:left="2160" w:hanging="360"/>
+      </w:pPr>
+      <w:rPr>
+        <w:rFonts w:ascii="Wingdings" w:hAnsi="Wingdings" w:hint="default"/>
+      </w:rPr>
+    </w:lvl>
+    <w:lvl w:ilvl="3" w:tplc="04090001" w:tentative="1">
+      <w:start w:val="1"/>
+      <w:numFmt w:val="bullet"/>
+      <w:lvlText w:val=""/>
+      <w:lvlJc w:val="left"/>
+      <w:pPr>
+        <w:ind w:left="2880" w:hanging="360"/>
+      </w:pPr>
+      <w:rPr>
+        <w:rFonts w:ascii="Symbol" w:hAnsi="Symbol" w:hint="default"/>
+      </w:rPr>
+    </w:lvl>
+    <w:lvl w:ilvl="4" w:tplc="04090003" w:tentative="1">
+      <w:start w:val="1"/>
+      <w:numFmt w:val="bullet"/>
+      <w:lvlText w:val="o"/>
+      <w:lvlJc w:val="left"/>
+      <w:pPr>
+        <w:ind w:left="3600" w:hanging="360"/>
+      </w:pPr>
+      <w:rPr>
+        <w:rFonts w:ascii="Courier New" w:hAnsi="Courier New" w:cs="Courier New" w:hint="default"/>
+      </w:rPr>
+    </w:lvl>
+    <w:lvl w:ilvl="5" w:tplc="04090005" w:tentative="1">
+      <w:start w:val="1"/>
+      <w:numFmt w:val="bullet"/>
+      <w:lvlText w:val=""/>
+      <w:lvlJc w:val="left"/>
+      <w:pPr>
+        <w:ind w:left="4320" w:hanging="360"/>
+      </w:pPr>
+      <w:rPr>
+        <w:rFonts w:ascii="Wingdings" w:hAnsi="Wingdings" w:hint="default"/>
+      </w:rPr>
+    </w:lvl>
+    <w:lvl w:ilvl="6" w:tplc="04090001" w:tentative="1">
+      <w:start w:val="1"/>
+      <w:numFmt w:val="bullet"/>
+      <w:lvlText w:val=""/>
+      <w:lvlJc w:val="left"/>
+      <w:pPr>
+        <w:ind w:left="5040" w:hanging="360"/>
+      </w:pPr>
+      <w:rPr>
+        <w:rFonts w:ascii="Symbol" w:hAnsi="Symbol" w:hint="default"/>
+      </w:rPr>
+    </w:lvl>
+    <w:lvl w:ilvl="7" w:tplc="04090003" w:tentative="1">
+      <w:start w:val="1"/>
+      <w:numFmt w:val="bullet"/>
+      <w:lvlText w:val="o"/>
+      <w:lvlJc w:val="left"/>
+      <w:pPr>
+        <w:ind w:left="5760" w:hanging="360"/>
+      </w:pPr>
+      <w:rPr>
+        <w:rFonts w:ascii="Courier New" w:hAnsi="Courier New" w:cs="Courier New" w:hint="default"/>
+      </w:rPr>
+    </w:lvl>
+    <w:lvl w:ilvl="8" w:tplc="04090005" w:tentative="1">
+      <w:start w:val="1"/>
+      <w:numFmt w:val="bullet"/>
+      <w:lvlText w:val=""/>
+      <w:lvlJc w:val="left"/>
+      <w:pPr>
+        <w:ind w:left="6480" w:hanging="360"/>
+      </w:pPr>
+      <w:rPr>
+        <w:rFonts w:ascii="Wingdings" w:hAnsi="Wingdings" w:hint="default"/>
+      </w:rPr>
+    </w:lvl>
+  </w:abstractNum>
+  <w:abstractNum w:abstractNumId="13" w15:restartNumberingAfterBreak="0">
+    <w:nsid w:val="48466C6E"/>
+    <w:multiLevelType w:val="hybridMultilevel"/>
+    <w:tmpl w:val="FEACD7D0"/>
+    <w:lvl w:ilvl="0" w:tplc="04090001">
+      <w:start w:val="1"/>
+      <w:numFmt w:val="bullet"/>
+      <w:lvlText w:val=""/>
+      <w:lvlJc w:val="left"/>
+      <w:pPr>
+        <w:ind w:left="720" w:hanging="360"/>
+      </w:pPr>
+      <w:rPr>
+        <w:rFonts w:ascii="Symbol" w:hAnsi="Symbol" w:hint="default"/>
+      </w:rPr>
+    </w:lvl>
+    <w:lvl w:ilvl="1" w:tplc="04090003" w:tentative="1">
+      <w:start w:val="1"/>
+      <w:numFmt w:val="bullet"/>
+      <w:lvlText w:val="o"/>
+      <w:lvlJc w:val="left"/>
+      <w:pPr>
+        <w:ind w:left="1440" w:hanging="360"/>
+      </w:pPr>
+      <w:rPr>
+        <w:rFonts w:ascii="Courier New" w:hAnsi="Courier New" w:cs="Courier New" w:hint="default"/>
+      </w:rPr>
+    </w:lvl>
+    <w:lvl w:ilvl="2" w:tplc="04090005" w:tentative="1">
+      <w:start w:val="1"/>
+      <w:numFmt w:val="bullet"/>
+      <w:lvlText w:val=""/>
+      <w:lvlJc w:val="left"/>
+      <w:pPr>
+        <w:ind w:left="2160" w:hanging="360"/>
+      </w:pPr>
+      <w:rPr>
+        <w:rFonts w:ascii="Wingdings" w:hAnsi="Wingdings" w:hint="default"/>
+      </w:rPr>
+    </w:lvl>
+    <w:lvl w:ilvl="3" w:tplc="04090001" w:tentative="1">
+      <w:start w:val="1"/>
+      <w:numFmt w:val="bullet"/>
+      <w:lvlText w:val=""/>
+      <w:lvlJc w:val="left"/>
+      <w:pPr>
+        <w:ind w:left="2880" w:hanging="360"/>
+      </w:pPr>
+      <w:rPr>
+        <w:rFonts w:ascii="Symbol" w:hAnsi="Symbol" w:hint="default"/>
+      </w:rPr>
+    </w:lvl>
+    <w:lvl w:ilvl="4" w:tplc="04090003" w:tentative="1">
+      <w:start w:val="1"/>
+      <w:numFmt w:val="bullet"/>
+      <w:lvlText w:val="o"/>
+      <w:lvlJc w:val="left"/>
+      <w:pPr>
+        <w:ind w:left="3600" w:hanging="360"/>
+      </w:pPr>
+      <w:rPr>
+        <w:rFonts w:ascii="Courier New" w:hAnsi="Courier New" w:cs="Courier New" w:hint="default"/>
+      </w:rPr>
+    </w:lvl>
+    <w:lvl w:ilvl="5" w:tplc="04090005" w:tentative="1">
+      <w:start w:val="1"/>
+      <w:numFmt w:val="bullet"/>
+      <w:lvlText w:val=""/>
+      <w:lvlJc w:val="left"/>
+      <w:pPr>
+        <w:ind w:left="4320" w:hanging="360"/>
+      </w:pPr>
+      <w:rPr>
+        <w:rFonts w:ascii="Wingdings" w:hAnsi="Wingdings" w:hint="default"/>
+      </w:rPr>
+    </w:lvl>
+    <w:lvl w:ilvl="6" w:tplc="04090001" w:tentative="1">
+      <w:start w:val="1"/>
+      <w:numFmt w:val="bullet"/>
+      <w:lvlText w:val=""/>
+      <w:lvlJc w:val="left"/>
+      <w:pPr>
+        <w:ind w:left="5040" w:hanging="360"/>
+      </w:pPr>
+      <w:rPr>
+        <w:rFonts w:ascii="Symbol" w:hAnsi="Symbol" w:hint="default"/>
+      </w:rPr>
+    </w:lvl>
+    <w:lvl w:ilvl="7" w:tplc="04090003" w:tentative="1">
+      <w:start w:val="1"/>
+      <w:numFmt w:val="bullet"/>
+      <w:lvlText w:val="o"/>
+      <w:lvlJc w:val="left"/>
+      <w:pPr>
+        <w:ind w:left="5760" w:hanging="360"/>
+      </w:pPr>
+      <w:rPr>
+        <w:rFonts w:ascii="Courier New" w:hAnsi="Courier New" w:cs="Courier New" w:hint="default"/>
+      </w:rPr>
+    </w:lvl>
+    <w:lvl w:ilvl="8" w:tplc="04090005" w:tentative="1">
+      <w:start w:val="1"/>
+      <w:numFmt w:val="bullet"/>
+      <w:lvlText w:val=""/>
+      <w:lvlJc w:val="left"/>
+      <w:pPr>
+        <w:ind w:left="6480" w:hanging="360"/>
+      </w:pPr>
+      <w:rPr>
+        <w:rFonts w:ascii="Wingdings" w:hAnsi="Wingdings" w:hint="default"/>
+      </w:rPr>
+    </w:lvl>
+  </w:abstractNum>
+  <w:abstractNum w:abstractNumId="14" w15:restartNumberingAfterBreak="0">
+    <w:nsid w:val="48506651"/>
+    <w:multiLevelType w:val="hybridMultilevel"/>
+    <w:tmpl w:val="D944A00E"/>
+    <w:lvl w:ilvl="0" w:tplc="04090001">
+      <w:start w:val="1"/>
+      <w:numFmt w:val="bullet"/>
+      <w:lvlText w:val=""/>
+      <w:lvlJc w:val="left"/>
+      <w:pPr>
+        <w:ind w:left="720" w:hanging="360"/>
+      </w:pPr>
+      <w:rPr>
+        <w:rFonts w:ascii="Symbol" w:hAnsi="Symbol" w:hint="default"/>
+      </w:rPr>
+    </w:lvl>
+    <w:lvl w:ilvl="1" w:tplc="04090003" w:tentative="1">
+      <w:start w:val="1"/>
+      <w:numFmt w:val="bullet"/>
+      <w:lvlText w:val="o"/>
+      <w:lvlJc w:val="left"/>
+      <w:pPr>
+        <w:ind w:left="1440" w:hanging="360"/>
+      </w:pPr>
+      <w:rPr>
+        <w:rFonts w:ascii="Courier New" w:hAnsi="Courier New" w:cs="Courier New" w:hint="default"/>
+      </w:rPr>
+    </w:lvl>
+    <w:lvl w:ilvl="2" w:tplc="04090005" w:tentative="1">
+      <w:start w:val="1"/>
+      <w:numFmt w:val="bullet"/>
+      <w:lvlText w:val=""/>
+      <w:lvlJc w:val="left"/>
+      <w:pPr>
+        <w:ind w:left="2160" w:hanging="360"/>
+      </w:pPr>
+      <w:rPr>
+        <w:rFonts w:ascii="Wingdings" w:hAnsi="Wingdings" w:hint="default"/>
+      </w:rPr>
+    </w:lvl>
+    <w:lvl w:ilvl="3" w:tplc="04090001" w:tentative="1">
+      <w:start w:val="1"/>
+      <w:numFmt w:val="bullet"/>
+      <w:lvlText w:val=""/>
+      <w:lvlJc w:val="left"/>
+      <w:pPr>
+        <w:ind w:left="2880" w:hanging="360"/>
+      </w:pPr>
+      <w:rPr>
+        <w:rFonts w:ascii="Symbol" w:hAnsi="Symbol" w:hint="default"/>
+      </w:rPr>
+    </w:lvl>
+    <w:lvl w:ilvl="4" w:tplc="04090003" w:tentative="1">
+      <w:start w:val="1"/>
+      <w:numFmt w:val="bullet"/>
+      <w:lvlText w:val="o"/>
+      <w:lvlJc w:val="left"/>
+      <w:pPr>
+        <w:ind w:left="3600" w:hanging="360"/>
+      </w:pPr>
+      <w:rPr>
+        <w:rFonts w:ascii="Courier New" w:hAnsi="Courier New" w:cs="Courier New" w:hint="default"/>
+      </w:rPr>
+    </w:lvl>
+    <w:lvl w:ilvl="5" w:tplc="04090005" w:tentative="1">
+      <w:start w:val="1"/>
+      <w:numFmt w:val="bullet"/>
+      <w:lvlText w:val=""/>
+      <w:lvlJc w:val="left"/>
+      <w:pPr>
+        <w:ind w:left="4320" w:hanging="360"/>
+      </w:pPr>
+      <w:rPr>
+        <w:rFonts w:ascii="Wingdings" w:hAnsi="Wingdings" w:hint="default"/>
+      </w:rPr>
+    </w:lvl>
+    <w:lvl w:ilvl="6" w:tplc="04090001" w:tentative="1">
+      <w:start w:val="1"/>
+      <w:numFmt w:val="bullet"/>
+      <w:lvlText w:val=""/>
+      <w:lvlJc w:val="left"/>
+      <w:pPr>
+        <w:ind w:left="5040" w:hanging="360"/>
+      </w:pPr>
+      <w:rPr>
+        <w:rFonts w:ascii="Symbol" w:hAnsi="Symbol" w:hint="default"/>
+      </w:rPr>
+    </w:lvl>
+    <w:lvl w:ilvl="7" w:tplc="04090003" w:tentative="1">
+      <w:start w:val="1"/>
+      <w:numFmt w:val="bullet"/>
+      <w:lvlText w:val="o"/>
+      <w:lvlJc w:val="left"/>
+      <w:pPr>
+        <w:ind w:left="5760" w:hanging="360"/>
+      </w:pPr>
+      <w:rPr>
+        <w:rFonts w:ascii="Courier New" w:hAnsi="Courier New" w:cs="Courier New" w:hint="default"/>
+      </w:rPr>
+    </w:lvl>
+    <w:lvl w:ilvl="8" w:tplc="04090005" w:tentative="1">
+      <w:start w:val="1"/>
+      <w:numFmt w:val="bullet"/>
+      <w:lvlText w:val=""/>
+      <w:lvlJc w:val="left"/>
+      <w:pPr>
+        <w:ind w:left="6480" w:hanging="360"/>
+      </w:pPr>
+      <w:rPr>
+        <w:rFonts w:ascii="Wingdings" w:hAnsi="Wingdings" w:hint="default"/>
+      </w:rPr>
+    </w:lvl>
+  </w:abstractNum>
+  <w:abstractNum w:abstractNumId="15" w15:restartNumberingAfterBreak="0">
+    <w:nsid w:val="4E04374E"/>
+    <w:multiLevelType w:val="hybridMultilevel"/>
+    <w:tmpl w:val="B7C6D38E"/>
+    <w:lvl w:ilvl="0" w:tplc="04090001">
+      <w:start w:val="1"/>
+      <w:numFmt w:val="bullet"/>
+      <w:lvlText w:val=""/>
+      <w:lvlJc w:val="left"/>
+      <w:pPr>
+        <w:ind w:left="810" w:hanging="360"/>
+      </w:pPr>
+      <w:rPr>
+        <w:rFonts w:ascii="Symbol" w:hAnsi="Symbol" w:hint="default"/>
+      </w:rPr>
+    </w:lvl>
+    <w:lvl w:ilvl="1" w:tplc="04090003" w:tentative="1">
+      <w:start w:val="1"/>
+      <w:numFmt w:val="bullet"/>
+      <w:lvlText w:val="o"/>
+      <w:lvlJc w:val="left"/>
+      <w:pPr>
+        <w:ind w:left="1530" w:hanging="360"/>
+      </w:pPr>
+      <w:rPr>
+        <w:rFonts w:ascii="Courier New" w:hAnsi="Courier New" w:cs="Courier New" w:hint="default"/>
+      </w:rPr>
+    </w:lvl>
+    <w:lvl w:ilvl="2" w:tplc="04090005" w:tentative="1">
+      <w:start w:val="1"/>
+      <w:numFmt w:val="bullet"/>
+      <w:lvlText w:val=""/>
+      <w:lvlJc w:val="left"/>
+      <w:pPr>
+        <w:ind w:left="2250" w:hanging="360"/>
+      </w:pPr>
+      <w:rPr>
+        <w:rFonts w:ascii="Wingdings" w:hAnsi="Wingdings" w:hint="default"/>
+      </w:rPr>
+    </w:lvl>
+    <w:lvl w:ilvl="3" w:tplc="04090001" w:tentative="1">
+      <w:start w:val="1"/>
+      <w:numFmt w:val="bullet"/>
+      <w:lvlText w:val=""/>
+      <w:lvlJc w:val="left"/>
+      <w:pPr>
+        <w:ind w:left="2970" w:hanging="360"/>
+      </w:pPr>
+      <w:rPr>
+        <w:rFonts w:ascii="Symbol" w:hAnsi="Symbol" w:hint="default"/>
+      </w:rPr>
+    </w:lvl>
+    <w:lvl w:ilvl="4" w:tplc="04090003" w:tentative="1">
+      <w:start w:val="1"/>
+      <w:numFmt w:val="bullet"/>
+      <w:lvlText w:val="o"/>
+      <w:lvlJc w:val="left"/>
+      <w:pPr>
+        <w:ind w:left="3690" w:hanging="360"/>
+      </w:pPr>
+      <w:rPr>
+        <w:rFonts w:ascii="Courier New" w:hAnsi="Courier New" w:cs="Courier New" w:hint="default"/>
+      </w:rPr>
+    </w:lvl>
+    <w:lvl w:ilvl="5" w:tplc="04090005" w:tentative="1">
+      <w:start w:val="1"/>
+      <w:numFmt w:val="bullet"/>
+      <w:lvlText w:val=""/>
+      <w:lvlJc w:val="left"/>
+      <w:pPr>
+        <w:ind w:left="4410" w:hanging="360"/>
+      </w:pPr>
+      <w:rPr>
+        <w:rFonts w:ascii="Wingdings" w:hAnsi="Wingdings" w:hint="default"/>
+      </w:rPr>
+    </w:lvl>
+    <w:lvl w:ilvl="6" w:tplc="04090001" w:tentative="1">
+      <w:start w:val="1"/>
+      <w:numFmt w:val="bullet"/>
+      <w:lvlText w:val=""/>
+      <w:lvlJc w:val="left"/>
+      <w:pPr>
+        <w:ind w:left="5130" w:hanging="360"/>
+      </w:pPr>
+      <w:rPr>
+        <w:rFonts w:ascii="Symbol" w:hAnsi="Symbol" w:hint="default"/>
+      </w:rPr>
+    </w:lvl>
+    <w:lvl w:ilvl="7" w:tplc="04090003" w:tentative="1">
+      <w:start w:val="1"/>
+      <w:numFmt w:val="bullet"/>
+      <w:lvlText w:val="o"/>
+      <w:lvlJc w:val="left"/>
+      <w:pPr>
+        <w:ind w:left="5850" w:hanging="360"/>
+      </w:pPr>
+      <w:rPr>
+        <w:rFonts w:ascii="Courier New" w:hAnsi="Courier New" w:cs="Courier New" w:hint="default"/>
+      </w:rPr>
+    </w:lvl>
+    <w:lvl w:ilvl="8" w:tplc="04090005" w:tentative="1">
+      <w:start w:val="1"/>
+      <w:numFmt w:val="bullet"/>
+      <w:lvlText w:val=""/>
+      <w:lvlJc w:val="left"/>
+      <w:pPr>
+        <w:ind w:left="6570" w:hanging="360"/>
+      </w:pPr>
+      <w:rPr>
+        <w:rFonts w:ascii="Wingdings" w:hAnsi="Wingdings" w:hint="default"/>
+      </w:rPr>
+    </w:lvl>
+  </w:abstractNum>
+  <w:abstractNum w:abstractNumId="16" w15:restartNumberingAfterBreak="0">
+    <w:nsid w:val="667D1165"/>
+    <w:multiLevelType w:val="hybridMultilevel"/>
+    <w:tmpl w:val="0150C052"/>
+    <w:lvl w:ilvl="0" w:tplc="04090001">
+      <w:start w:val="1"/>
+      <w:numFmt w:val="bullet"/>
+      <w:lvlText w:val=""/>
+      <w:lvlJc w:val="left"/>
+      <w:pPr>
+        <w:ind w:left="720" w:hanging="360"/>
+      </w:pPr>
+      <w:rPr>
+        <w:rFonts w:ascii="Symbol" w:hAnsi="Symbol" w:hint="default"/>
+      </w:rPr>
+    </w:lvl>
+    <w:lvl w:ilvl="1" w:tplc="04090003" w:tentative="1">
+      <w:start w:val="1"/>
+      <w:numFmt w:val="bullet"/>
+      <w:lvlText w:val="o"/>
+      <w:lvlJc w:val="left"/>
+      <w:pPr>
+        <w:ind w:left="1440" w:hanging="360"/>
+      </w:pPr>
+      <w:rPr>
+        <w:rFonts w:ascii="Courier New" w:hAnsi="Courier New" w:cs="Courier New" w:hint="default"/>
+      </w:rPr>
+    </w:lvl>
+    <w:lvl w:ilvl="2" w:tplc="04090005" w:tentative="1">
+      <w:start w:val="1"/>
+      <w:numFmt w:val="bullet"/>
+      <w:lvlText w:val=""/>
+      <w:lvlJc w:val="left"/>
+      <w:pPr>
+        <w:ind w:left="2160" w:hanging="360"/>
+      </w:pPr>
+      <w:rPr>
+        <w:rFonts w:ascii="Wingdings" w:hAnsi="Wingdings" w:hint="default"/>
+      </w:rPr>
+    </w:lvl>
+    <w:lvl w:ilvl="3" w:tplc="04090001" w:tentative="1">
+      <w:start w:val="1"/>
+      <w:numFmt w:val="bullet"/>
+      <w:lvlText w:val=""/>
+      <w:lvlJc w:val="left"/>
+      <w:pPr>
+        <w:ind w:left="2880" w:hanging="360"/>
+      </w:pPr>
+      <w:rPr>
+        <w:rFonts w:ascii="Symbol" w:hAnsi="Symbol" w:hint="default"/>
+      </w:rPr>
+    </w:lvl>
+    <w:lvl w:ilvl="4" w:tplc="04090003" w:tentative="1">
+      <w:start w:val="1"/>
+      <w:numFmt w:val="bullet"/>
+      <w:lvlText w:val="o"/>
+      <w:lvlJc w:val="left"/>
+      <w:pPr>
+        <w:ind w:left="3600" w:hanging="360"/>
+      </w:pPr>
+      <w:rPr>
+        <w:rFonts w:ascii="Courier New" w:hAnsi="Courier New" w:cs="Courier New" w:hint="default"/>
+      </w:rPr>
+    </w:lvl>
+    <w:lvl w:ilvl="5" w:tplc="04090005" w:tentative="1">
+      <w:start w:val="1"/>
+      <w:numFmt w:val="bullet"/>
+      <w:lvlText w:val=""/>
+      <w:lvlJc w:val="left"/>
+      <w:pPr>
+        <w:ind w:left="4320" w:hanging="360"/>
+      </w:pPr>
+      <w:rPr>
+        <w:rFonts w:ascii="Wingdings" w:hAnsi="Wingdings" w:hint="default"/>
+      </w:rPr>
+    </w:lvl>
+    <w:lvl w:ilvl="6" w:tplc="04090001" w:tentative="1">
+      <w:start w:val="1"/>
+      <w:numFmt w:val="bullet"/>
+      <w:lvlText w:val=""/>
+      <w:lvlJc w:val="left"/>
+      <w:pPr>
+        <w:ind w:left="5040" w:hanging="360"/>
+      </w:pPr>
+      <w:rPr>
+        <w:rFonts w:ascii="Symbol" w:hAnsi="Symbol" w:hint="default"/>
+      </w:rPr>
+    </w:lvl>
+    <w:lvl w:ilvl="7" w:tplc="04090003" w:tentative="1">
+      <w:start w:val="1"/>
+      <w:numFmt w:val="bullet"/>
+      <w:lvlText w:val="o"/>
+      <w:lvlJc w:val="left"/>
+      <w:pPr>
+        <w:ind w:left="5760" w:hanging="360"/>
+      </w:pPr>
+      <w:rPr>
+        <w:rFonts w:ascii="Courier New" w:hAnsi="Courier New" w:cs="Courier New" w:hint="default"/>
+      </w:rPr>
+    </w:lvl>
+    <w:lvl w:ilvl="8" w:tplc="04090005" w:tentative="1">
+      <w:start w:val="1"/>
+      <w:numFmt w:val="bullet"/>
+      <w:lvlText w:val=""/>
+      <w:lvlJc w:val="left"/>
+      <w:pPr>
+        <w:ind w:left="6480" w:hanging="360"/>
+      </w:pPr>
+      <w:rPr>
+        <w:rFonts w:ascii="Wingdings" w:hAnsi="Wingdings" w:hint="default"/>
+      </w:rPr>
+    </w:lvl>
+  </w:abstractNum>
+  <w:abstractNum w:abstractNumId="17" w15:restartNumberingAfterBreak="0">
+    <w:nsid w:val="78D55AC7"/>
+    <w:multiLevelType w:val="hybridMultilevel"/>
+    <w:tmpl w:val="FA2AD5AA"/>
+    <w:lvl w:ilvl="0" w:tplc="04090001">
+      <w:start w:val="1"/>
+      <w:numFmt w:val="bullet"/>
+      <w:lvlText w:val=""/>
+      <w:lvlJc w:val="left"/>
+      <w:pPr>
+        <w:ind w:left="450" w:hanging="360"/>
       </w:pPr>
       <w:rPr>
         <w:rFonts w:ascii="Symbol" w:hAnsi="Symbol" w:hint="default"/>
@@ -4991,7 +6223,28 @@
     <w:abstractNumId w:val="0"/>
   </w:num>
   <w:num w:numId="11">
+    <w:abstractNumId w:val="12"/>
+  </w:num>
+  <w:num w:numId="12">
+    <w:abstractNumId w:val="17"/>
+  </w:num>
+  <w:num w:numId="13">
+    <w:abstractNumId w:val="11"/>
+  </w:num>
+  <w:num w:numId="14">
+    <w:abstractNumId w:val="15"/>
+  </w:num>
+  <w:num w:numId="15">
     <w:abstractNumId w:val="10"/>
+  </w:num>
+  <w:num w:numId="16">
+    <w:abstractNumId w:val="13"/>
+  </w:num>
+  <w:num w:numId="17">
+    <w:abstractNumId w:val="14"/>
+  </w:num>
+  <w:num w:numId="18">
+    <w:abstractNumId w:val="16"/>
   </w:num>
 </w:numbering>
 </file>
@@ -5171,7 +6424,7 @@
     <w:lsdException w:name="Table Grid" w:uiPriority="39"/>
     <w:lsdException w:name="Table Theme" w:semiHidden="1" w:unhideWhenUsed="1"/>
     <w:lsdException w:name="Placeholder Text" w:semiHidden="1"/>
-    <w:lsdException w:name="No Spacing" w:uiPriority="1" w:qFormat="1"/>
+    <w:lsdException w:name="No Spacing" w:uiPriority="98" w:qFormat="1"/>
     <w:lsdException w:name="Light Shading" w:uiPriority="60"/>
     <w:lsdException w:name="Light List" w:uiPriority="61"/>
     <w:lsdException w:name="Light Grid" w:uiPriority="62"/>
@@ -5393,7 +6646,7 @@
   <w:style w:type="paragraph" w:default="1" w:styleId="Normal">
     <w:name w:val="Normal"/>
     <w:qFormat/>
-    <w:rsid w:val="00906BEE"/>
+    <w:rsid w:val="0034269F"/>
   </w:style>
   <w:style w:type="paragraph" w:styleId="Heading1">
     <w:name w:val="heading 1"/>
@@ -30309,162 +31562,6 @@
 <file path=word/glossary/document.xml><?xml version="1.0" encoding="utf-8"?>
 <w:glossaryDocument xmlns:wpc="http://schemas.microsoft.com/office/word/2010/wordprocessingCanvas" xmlns:cx="http://schemas.microsoft.com/office/drawing/2014/chartex" xmlns:cx1="http://schemas.microsoft.com/office/drawing/2015/9/8/chartex" xmlns:cx2="http://schemas.microsoft.com/office/drawing/2015/10/21/chartex" xmlns:cx3="http://schemas.microsoft.com/office/drawing/2016/5/9/chartex" xmlns:cx4="http://schemas.microsoft.com/office/drawing/2016/5/10/chartex" xmlns:cx5="http://schemas.microsoft.com/office/drawing/2016/5/11/chartex" xmlns:cx6="http://schemas.microsoft.com/office/drawing/2016/5/12/chartex" xmlns:cx7="http://schemas.microsoft.com/office/drawing/2016/5/13/chartex" xmlns:cx8="http://schemas.microsoft.com/office/drawing/2016/5/14/chartex" xmlns:mc="http://schemas.openxmlformats.org/markup-compatibility/2006" xmlns:aink="http://schemas.microsoft.com/office/drawing/2016/ink" xmlns:am3d="http://schemas.microsoft.com/office/drawing/2017/model3d" xmlns:o="urn:schemas-microsoft-com:office:office" xmlns:r="http://schemas.openxmlformats.org/officeDocument/2006/relationships" xmlns:m="http://schemas.openxmlformats.org/officeDocument/2006/math" xmlns:v="urn:schemas-microsoft-com:vml" xmlns:wp14="http://schemas.microsoft.com/office/word/2010/wordprocessingDrawing" xmlns:wp="http://schemas.openxmlformats.org/drawingml/2006/wordprocessingDrawing" xmlns:w10="urn:schemas-microsoft-com:office:word" xmlns:w="http://schemas.openxmlformats.org/wordprocessingml/2006/main" xmlns:w14="http://schemas.microsoft.com/office/word/2010/wordml" xmlns:w15="http://schemas.microsoft.com/office/word/2012/wordml" xmlns:w16cid="http://schemas.microsoft.com/office/word/2016/wordml/cid" xmlns:w16se="http://schemas.microsoft.com/office/word/2015/wordml/symex" xmlns:wpg="http://schemas.microsoft.com/office/word/2010/wordprocessingGroup" xmlns:wpi="http://schemas.microsoft.com/office/word/2010/wordprocessingInk" xmlns:wne="http://schemas.microsoft.com/office/word/2006/wordml" xmlns:wps="http://schemas.microsoft.com/office/word/2010/wordprocessingShape" mc:Ignorable="w14 w15 w16se w16cid wp14">
   <w:docParts>
-    <w:docPart>
-      <w:docPartPr>
-        <w:name w:val="47A8ED1C84FF43179EC471218142FE17"/>
-        <w:category>
-          <w:name w:val="General"/>
-          <w:gallery w:val="placeholder"/>
-        </w:category>
-        <w:types>
-          <w:type w:val="bbPlcHdr"/>
-        </w:types>
-        <w:behaviors>
-          <w:behavior w:val="content"/>
-        </w:behaviors>
-        <w:guid w:val="{FC2ABBC6-5C65-4208-8539-75BF79B3D12A}"/>
-      </w:docPartPr>
-      <w:docPartBody>
-        <w:p>
-          <w:pPr>
-            <w:pStyle w:val="47A8ED1C84FF43179EC471218142FE17"/>
-          </w:pPr>
-          <w:r>
-            <w:t>YN</w:t>
-          </w:r>
-        </w:p>
-      </w:docPartBody>
-    </w:docPart>
-    <w:docPart>
-      <w:docPartPr>
-        <w:name w:val="81B4DD225DD14C21A92600D4BCB8310F"/>
-        <w:category>
-          <w:name w:val="General"/>
-          <w:gallery w:val="placeholder"/>
-        </w:category>
-        <w:types>
-          <w:type w:val="bbPlcHdr"/>
-        </w:types>
-        <w:behaviors>
-          <w:behavior w:val="content"/>
-        </w:behaviors>
-        <w:guid w:val="{9EFDE8FD-23B5-43B8-B39C-5677D6754DDF}"/>
-      </w:docPartPr>
-      <w:docPartBody>
-        <w:p>
-          <w:pPr>
-            <w:pStyle w:val="81B4DD225DD14C21A92600D4BCB8310F"/>
-          </w:pPr>
-          <w:r>
-            <w:t>Objective</w:t>
-          </w:r>
-        </w:p>
-      </w:docPartBody>
-    </w:docPart>
-    <w:docPart>
-      <w:docPartPr>
-        <w:name w:val="5F7F74B8F0424785A22B99D59F55FA81"/>
-        <w:category>
-          <w:name w:val="General"/>
-          <w:gallery w:val="placeholder"/>
-        </w:category>
-        <w:types>
-          <w:type w:val="bbPlcHdr"/>
-        </w:types>
-        <w:behaviors>
-          <w:behavior w:val="content"/>
-        </w:behaviors>
-        <w:guid w:val="{9E1573B5-52AC-44C6-BFE8-951B3F1C3F97}"/>
-      </w:docPartPr>
-      <w:docPartBody>
-        <w:p>
-          <w:pPr>
-            <w:pStyle w:val="5F7F74B8F0424785A22B99D59F55FA81"/>
-          </w:pPr>
-          <w:r>
-            <w:t>Skills</w:t>
-          </w:r>
-        </w:p>
-      </w:docPartBody>
-    </w:docPart>
-    <w:docPart>
-      <w:docPartPr>
-        <w:name w:val="F66CAFD8ABE34C2EB92447F310A9C1AC"/>
-        <w:category>
-          <w:name w:val="General"/>
-          <w:gallery w:val="placeholder"/>
-        </w:category>
-        <w:types>
-          <w:type w:val="bbPlcHdr"/>
-        </w:types>
-        <w:behaviors>
-          <w:behavior w:val="content"/>
-        </w:behaviors>
-        <w:guid w:val="{0E7C8E3F-8A23-4138-83E9-9D78DBDFF1AA}"/>
-      </w:docPartPr>
-      <w:docPartBody>
-        <w:p>
-          <w:pPr>
-            <w:pStyle w:val="F66CAFD8ABE34C2EB92447F310A9C1AC"/>
-          </w:pPr>
-          <w:r>
-            <w:t>Your name</w:t>
-          </w:r>
-        </w:p>
-      </w:docPartBody>
-    </w:docPart>
-    <w:docPart>
-      <w:docPartPr>
-        <w:name w:val="D3465670488B437CA8D28C1912226578"/>
-        <w:category>
-          <w:name w:val="General"/>
-          <w:gallery w:val="placeholder"/>
-        </w:category>
-        <w:types>
-          <w:type w:val="bbPlcHdr"/>
-        </w:types>
-        <w:behaviors>
-          <w:behavior w:val="content"/>
-        </w:behaviors>
-        <w:guid w:val="{DA68ACFE-A3AD-4C08-B3B5-A6E23ADFA7AA}"/>
-      </w:docPartPr>
-      <w:docPartBody>
-        <w:p>
-          <w:pPr>
-            <w:pStyle w:val="D3465670488B437CA8D28C1912226578"/>
-          </w:pPr>
-          <w:r>
-            <w:t>Experience</w:t>
-          </w:r>
-        </w:p>
-      </w:docPartBody>
-    </w:docPart>
-    <w:docPart>
-      <w:docPartPr>
-        <w:name w:val="B3016D46BAB54441AFB7AB89BA7B6FA0"/>
-        <w:category>
-          <w:name w:val="General"/>
-          <w:gallery w:val="placeholder"/>
-        </w:category>
-        <w:types>
-          <w:type w:val="bbPlcHdr"/>
-        </w:types>
-        <w:behaviors>
-          <w:behavior w:val="content"/>
-        </w:behaviors>
-        <w:guid w:val="{C6D2262A-776C-4BBF-B1DA-3433213F2AE1}"/>
-      </w:docPartPr>
-      <w:docPartBody>
-        <w:p>
-          <w:pPr>
-            <w:pStyle w:val="B3016D46BAB54441AFB7AB89BA7B6FA0"/>
-          </w:pPr>
-          <w:r>
-            <w:t>Education</w:t>
-          </w:r>
-        </w:p>
-      </w:docPartBody>
-    </w:docPart>
     <w:docPart>
       <w:docPartPr>
         <w:name w:val="401D5ADC6633431086C648EF36A1993C"/>
@@ -30569,6 +31666,136 @@
         </w:p>
       </w:docPartBody>
     </w:docPart>
+    <w:docPart>
+      <w:docPartPr>
+        <w:name w:val="57E5634E2BAE45E2978F59C63E1F7F17"/>
+        <w:category>
+          <w:name w:val="General"/>
+          <w:gallery w:val="placeholder"/>
+        </w:category>
+        <w:types>
+          <w:type w:val="bbPlcHdr"/>
+        </w:types>
+        <w:behaviors>
+          <w:behavior w:val="content"/>
+        </w:behaviors>
+        <w:guid w:val="{372E6BCB-37CA-4934-AD40-A89AE1C0A8A4}"/>
+      </w:docPartPr>
+      <w:docPartBody>
+        <w:p>
+          <w:pPr>
+            <w:pStyle w:val="57E5634E2BAE45E2978F59C63E1F7F17"/>
+          </w:pPr>
+          <w:r>
+            <w:t>Objective</w:t>
+          </w:r>
+        </w:p>
+      </w:docPartBody>
+    </w:docPart>
+    <w:docPart>
+      <w:docPartPr>
+        <w:name w:val="A6DE6AECCCB64E8F92023F059626C6C7"/>
+        <w:category>
+          <w:name w:val="General"/>
+          <w:gallery w:val="placeholder"/>
+        </w:category>
+        <w:types>
+          <w:type w:val="bbPlcHdr"/>
+        </w:types>
+        <w:behaviors>
+          <w:behavior w:val="content"/>
+        </w:behaviors>
+        <w:guid w:val="{AE59926C-2CA6-4BB3-9924-A5B7F5EC4E59}"/>
+      </w:docPartPr>
+      <w:docPartBody>
+        <w:p>
+          <w:pPr>
+            <w:pStyle w:val="A6DE6AECCCB64E8F92023F059626C6C7"/>
+          </w:pPr>
+          <w:r>
+            <w:t>Skills</w:t>
+          </w:r>
+        </w:p>
+      </w:docPartBody>
+    </w:docPart>
+    <w:docPart>
+      <w:docPartPr>
+        <w:name w:val="3DC99A92AEA64E39BCDCA08249621C74"/>
+        <w:category>
+          <w:name w:val="General"/>
+          <w:gallery w:val="placeholder"/>
+        </w:category>
+        <w:types>
+          <w:type w:val="bbPlcHdr"/>
+        </w:types>
+        <w:behaviors>
+          <w:behavior w:val="content"/>
+        </w:behaviors>
+        <w:guid w:val="{07805388-F6B6-4B07-8F01-80B0D019F4BC}"/>
+      </w:docPartPr>
+      <w:docPartBody>
+        <w:p>
+          <w:pPr>
+            <w:pStyle w:val="3DC99A92AEA64E39BCDCA08249621C74"/>
+          </w:pPr>
+          <w:r>
+            <w:t>Your name</w:t>
+          </w:r>
+        </w:p>
+      </w:docPartBody>
+    </w:docPart>
+    <w:docPart>
+      <w:docPartPr>
+        <w:name w:val="7284B71F8841496F91CF395775C619FF"/>
+        <w:category>
+          <w:name w:val="General"/>
+          <w:gallery w:val="placeholder"/>
+        </w:category>
+        <w:types>
+          <w:type w:val="bbPlcHdr"/>
+        </w:types>
+        <w:behaviors>
+          <w:behavior w:val="content"/>
+        </w:behaviors>
+        <w:guid w:val="{86C31037-E1A8-4030-A621-B6C7C5A8BC5B}"/>
+      </w:docPartPr>
+      <w:docPartBody>
+        <w:p>
+          <w:pPr>
+            <w:pStyle w:val="7284B71F8841496F91CF395775C619FF"/>
+          </w:pPr>
+          <w:r>
+            <w:t>Profession or Industry</w:t>
+          </w:r>
+        </w:p>
+      </w:docPartBody>
+    </w:docPart>
+    <w:docPart>
+      <w:docPartPr>
+        <w:name w:val="478316FC6D004A7A9B6F48D2321AF625"/>
+        <w:category>
+          <w:name w:val="General"/>
+          <w:gallery w:val="placeholder"/>
+        </w:category>
+        <w:types>
+          <w:type w:val="bbPlcHdr"/>
+        </w:types>
+        <w:behaviors>
+          <w:behavior w:val="content"/>
+        </w:behaviors>
+        <w:guid w:val="{0422EB43-1C88-46D7-84B6-B5E1545EB024}"/>
+      </w:docPartPr>
+      <w:docPartBody>
+        <w:p>
+          <w:pPr>
+            <w:pStyle w:val="478316FC6D004A7A9B6F48D2321AF625"/>
+          </w:pPr>
+          <w:r>
+            <w:t>Education</w:t>
+          </w:r>
+        </w:p>
+      </w:docPartBody>
+    </w:docPart>
   </w:docParts>
 </w:glossaryDocument>
 </file>
@@ -30664,7 +31891,9 @@
   </w:compat>
   <w:rsids>
     <w:rsidRoot w:val="00331E22"/>
+    <w:rsid w:val="000768B5"/>
     <w:rsid w:val="00331E22"/>
+    <w:rsid w:val="00503FFC"/>
     <w:rsid w:val="00517873"/>
     <w:rsid w:val="006C2737"/>
     <w:rsid w:val="008A6390"/>
@@ -31218,6 +32447,54 @@
     <w:name w:val="326360BA4F4B48D0B7854C1C0EA30679"/>
     <w:rsid w:val="00331E22"/>
   </w:style>
+  <w:style w:type="paragraph" w:customStyle="1" w:styleId="86C2147F5E654F9189A649647460D062">
+    <w:name w:val="86C2147F5E654F9189A649647460D062"/>
+    <w:rsid w:val="000768B5"/>
+  </w:style>
+  <w:style w:type="paragraph" w:customStyle="1" w:styleId="57E5634E2BAE45E2978F59C63E1F7F17">
+    <w:name w:val="57E5634E2BAE45E2978F59C63E1F7F17"/>
+    <w:rsid w:val="000768B5"/>
+  </w:style>
+  <w:style w:type="paragraph" w:customStyle="1" w:styleId="A6DE6AECCCB64E8F92023F059626C6C7">
+    <w:name w:val="A6DE6AECCCB64E8F92023F059626C6C7"/>
+    <w:rsid w:val="000768B5"/>
+  </w:style>
+  <w:style w:type="paragraph" w:customStyle="1" w:styleId="B0591DD1C1814E3EA6F997CD321E380B">
+    <w:name w:val="B0591DD1C1814E3EA6F997CD321E380B"/>
+    <w:rsid w:val="000768B5"/>
+  </w:style>
+  <w:style w:type="paragraph" w:customStyle="1" w:styleId="3DC99A92AEA64E39BCDCA08249621C74">
+    <w:name w:val="3DC99A92AEA64E39BCDCA08249621C74"/>
+    <w:rsid w:val="000768B5"/>
+  </w:style>
+  <w:style w:type="paragraph" w:customStyle="1" w:styleId="7284B71F8841496F91CF395775C619FF">
+    <w:name w:val="7284B71F8841496F91CF395775C619FF"/>
+    <w:rsid w:val="000768B5"/>
+  </w:style>
+  <w:style w:type="paragraph" w:customStyle="1" w:styleId="478316FC6D004A7A9B6F48D2321AF625">
+    <w:name w:val="478316FC6D004A7A9B6F48D2321AF625"/>
+    <w:rsid w:val="000768B5"/>
+  </w:style>
+  <w:style w:type="paragraph" w:customStyle="1" w:styleId="A1B7282007FD4200B2BFD9F1EB532AF2">
+    <w:name w:val="A1B7282007FD4200B2BFD9F1EB532AF2"/>
+    <w:rsid w:val="000768B5"/>
+  </w:style>
+  <w:style w:type="paragraph" w:customStyle="1" w:styleId="F97DF9155A3D4289B401F96BF31B84F2">
+    <w:name w:val="F97DF9155A3D4289B401F96BF31B84F2"/>
+    <w:rsid w:val="000768B5"/>
+  </w:style>
+  <w:style w:type="paragraph" w:customStyle="1" w:styleId="BA72EAC7048446988B25CB81467B44C0">
+    <w:name w:val="BA72EAC7048446988B25CB81467B44C0"/>
+    <w:rsid w:val="000768B5"/>
+  </w:style>
+  <w:style w:type="paragraph" w:customStyle="1" w:styleId="71376CAB065445C4BD4817925363BD32">
+    <w:name w:val="71376CAB065445C4BD4817925363BD32"/>
+    <w:rsid w:val="000768B5"/>
+  </w:style>
+  <w:style w:type="paragraph" w:customStyle="1" w:styleId="4B6CA2E1F77D4B2F93DF1FC7C130F617">
+    <w:name w:val="4B6CA2E1F77D4B2F93DF1FC7C130F617"/>
+    <w:rsid w:val="000768B5"/>
+  </w:style>
 </w:styles>
 </file>
 

--- a/data/Resume.docx
+++ b/data/Resume.docx
@@ -939,9 +939,15 @@
                   <w:pPr>
                     <w:pStyle w:val="Heading1"/>
                     <w:outlineLvl w:val="0"/>
+                    <w:rPr>
+                      <w:color w:val="F2F2F2" w:themeColor="background1" w:themeShade="F2"/>
+                    </w:rPr>
                   </w:pPr>
                   <w:sdt>
                     <w:sdtPr>
+                      <w:rPr>
+                        <w:color w:val="F2F2F2" w:themeColor="background1" w:themeShade="F2"/>
+                      </w:rPr>
                       <w:alias w:val="Enter your name:"/>
                       <w:tag w:val="Enter your name:"/>
                       <w:id w:val="-296147368"/>
@@ -951,9 +957,16 @@
                       <w15:dataBinding w:prefixMappings="xmlns:ns0='http://schemas.microsoft.com/temp/samples' " w:xpath="/ns0:employees[1]/ns0:employee[1]/ns0:Address[1]" w:storeItemID="{00000000-0000-0000-0000-000000000000}"/>
                       <w15:appearance w15:val="hidden"/>
                     </w:sdtPr>
-                    <w:sdtEndPr/>
+                    <w:sdtEndPr>
+                      <w:rPr>
+                        <w:color w:val="F2F2F2" w:themeColor="background1" w:themeShade="F2"/>
+                      </w:rPr>
+                    </w:sdtEndPr>
                     <w:sdtContent>
                       <w:r>
+                        <w:rPr>
+                          <w:color w:val="F2F2F2" w:themeColor="background1" w:themeShade="F2"/>
+                        </w:rPr>
                         <w:t>Chase FEnn</w:t>
                       </w:r>
                     </w:sdtContent>
@@ -963,9 +976,15 @@
                   <w:pPr>
                     <w:pStyle w:val="Heading2"/>
                     <w:outlineLvl w:val="1"/>
+                    <w:rPr>
+                      <w:color w:val="F2F2F2" w:themeColor="background1" w:themeShade="F2"/>
+                    </w:rPr>
                   </w:pPr>
                   <w:sdt>
                     <w:sdtPr>
+                      <w:rPr>
+                        <w:color w:val="F2F2F2" w:themeColor="background1" w:themeShade="F2"/>
+                      </w:rPr>
                       <w:alias w:val="Enter Profession or Industry:"/>
                       <w:tag w:val="Enter Profession or Industry:"/>
                       <w:id w:val="-223601802"/>
@@ -976,14 +995,24 @@
                       <w15:appearance w15:val="hidden"/>
                       <w:text w:multiLine="1"/>
                     </w:sdtPr>
-                    <w:sdtEndPr/>
+                    <w:sdtEndPr>
+                      <w:rPr>
+                        <w:color w:val="F2F2F2" w:themeColor="background1" w:themeShade="F2"/>
+                      </w:rPr>
+                    </w:sdtEndPr>
                     <w:sdtContent>
                       <w:r>
+                        <w:rPr>
+                          <w:color w:val="F2F2F2" w:themeColor="background1" w:themeShade="F2"/>
+                        </w:rPr>
                         <w:t>Management Information Systems</w:t>
                       </w:r>
                     </w:sdtContent>
                   </w:sdt>
                   <w:r>
+                    <w:rPr>
+                      <w:color w:val="F2F2F2" w:themeColor="background1" w:themeShade="F2"/>
+                    </w:rPr>
                     <w:t xml:space="preserve"> </w:t>
                   </w:r>
                 </w:p>
@@ -993,13 +1022,16 @@
                     <w:outlineLvl w:val="1"/>
                   </w:pPr>
                   <w:r>
+                    <w:rPr>
+                      <w:color w:val="F2F2F2" w:themeColor="background1" w:themeShade="F2"/>
+                    </w:rPr>
                     <w:t xml:space="preserve">Project </w:t>
                   </w:r>
                   <w:r>
-                    <w:t xml:space="preserve">Porfolio: </w:t>
-                  </w:r>
-                  <w:r>
-                    <w:t>axedentist.github.io/ChaseFenn/</w:t>
+                    <w:rPr>
+                      <w:color w:val="F2F2F2" w:themeColor="background1" w:themeShade="F2"/>
+                    </w:rPr>
+                    <w:t>Porfolio: axedentist.github.io/ChaseFenn/</w:t>
                   </w:r>
                 </w:p>
               </w:tc>
@@ -1060,7 +1092,12 @@
               <w:pStyle w:val="Heading4"/>
             </w:pPr>
             <w:r>
-              <w:t>Washington State University</w:t>
+              <w:t>Washington State Universit</w:t>
+            </w:r>
+            <w:bookmarkStart w:id="1" w:name="_GoBack"/>
+            <w:bookmarkEnd w:id="1"/>
+            <w:r>
+              <w:t>y</w:t>
             </w:r>
           </w:p>
           <w:p>
@@ -1093,7 +1130,6 @@
                 <w:b/>
               </w:rPr>
             </w:pPr>
-            <w:bookmarkStart w:id="1" w:name="_GoBack"/>
             <w:r>
               <w:t>Worked in a 5-person team to consult, analyze, and provide solutions</w:t>
             </w:r>
@@ -1122,7 +1158,6 @@
               <w:t>. Project is ongoing and conclusive results are undefined</w:t>
             </w:r>
           </w:p>
-          <w:bookmarkEnd w:id="1"/>
           <w:p>
             <w:pPr>
               <w:pStyle w:val="Heading3"/>
@@ -6783,6 +6818,7 @@
     <w:lsdException w:name="HTML Sample" w:semiHidden="1" w:unhideWhenUsed="1"/>
     <w:lsdException w:name="HTML Typewriter" w:semiHidden="1" w:unhideWhenUsed="1"/>
     <w:lsdException w:name="HTML Variable" w:semiHidden="1" w:unhideWhenUsed="1"/>
+    <w:lsdException w:name="Normal Table" w:semiHidden="1" w:unhideWhenUsed="1"/>
     <w:lsdException w:name="annotation subject" w:semiHidden="1" w:unhideWhenUsed="1"/>
     <w:lsdException w:name="No List" w:semiHidden="1" w:unhideWhenUsed="1"/>
     <w:lsdException w:name="Outline List 1" w:semiHidden="1" w:unhideWhenUsed="1"/>
@@ -6829,8 +6865,10 @@
     <w:lsdException w:name="Table Subtle 2" w:semiHidden="1" w:unhideWhenUsed="1"/>
     <w:lsdException w:name="Table Web 1" w:semiHidden="1" w:unhideWhenUsed="1"/>
     <w:lsdException w:name="Table Web 2" w:semiHidden="1" w:unhideWhenUsed="1"/>
+    <w:lsdException w:name="Table Web 3" w:semiHidden="1" w:unhideWhenUsed="1"/>
     <w:lsdException w:name="Balloon Text" w:semiHidden="1" w:unhideWhenUsed="1"/>
     <w:lsdException w:name="Table Grid" w:uiPriority="39"/>
+    <w:lsdException w:name="Table Theme" w:semiHidden="1" w:unhideWhenUsed="1"/>
     <w:lsdException w:name="Placeholder Text" w:semiHidden="1"/>
     <w:lsdException w:name="No Spacing" w:uiPriority="98" w:qFormat="1"/>
     <w:lsdException w:name="Light Shading" w:uiPriority="60"/>
@@ -32281,6 +32319,7 @@
     <w:rsid w:val="00517873"/>
     <w:rsid w:val="00557F4C"/>
     <w:rsid w:val="006C2737"/>
+    <w:rsid w:val="00740C86"/>
     <w:rsid w:val="008A6390"/>
     <w:rsid w:val="00976F90"/>
     <w:rsid w:val="00E759CA"/>
@@ -32430,6 +32469,7 @@
     <w:lsdException w:name="HTML Sample" w:semiHidden="1" w:unhideWhenUsed="1"/>
     <w:lsdException w:name="HTML Typewriter" w:semiHidden="1" w:unhideWhenUsed="1"/>
     <w:lsdException w:name="HTML Variable" w:semiHidden="1" w:unhideWhenUsed="1"/>
+    <w:lsdException w:name="Normal Table" w:semiHidden="1" w:unhideWhenUsed="1"/>
     <w:lsdException w:name="annotation subject" w:semiHidden="1" w:unhideWhenUsed="1"/>
     <w:lsdException w:name="No List" w:semiHidden="1" w:unhideWhenUsed="1"/>
     <w:lsdException w:name="Outline List 1" w:semiHidden="1" w:unhideWhenUsed="1"/>
@@ -32476,8 +32516,10 @@
     <w:lsdException w:name="Table Subtle 2" w:semiHidden="1" w:unhideWhenUsed="1"/>
     <w:lsdException w:name="Table Web 1" w:semiHidden="1" w:unhideWhenUsed="1"/>
     <w:lsdException w:name="Table Web 2" w:semiHidden="1" w:unhideWhenUsed="1"/>
+    <w:lsdException w:name="Table Web 3" w:semiHidden="1" w:unhideWhenUsed="1"/>
     <w:lsdException w:name="Balloon Text" w:semiHidden="1" w:unhideWhenUsed="1"/>
     <w:lsdException w:name="Table Grid" w:uiPriority="39"/>
+    <w:lsdException w:name="Table Theme" w:semiHidden="1" w:unhideWhenUsed="1"/>
     <w:lsdException w:name="Placeholder Text" w:semiHidden="1"/>
     <w:lsdException w:name="No Spacing" w:uiPriority="1" w:qFormat="1"/>
     <w:lsdException w:name="Light Shading" w:uiPriority="60"/>

--- a/data/Resume.docx
+++ b/data/Resume.docx
@@ -1031,7 +1031,13 @@
                     <w:rPr>
                       <w:color w:val="F2F2F2" w:themeColor="background1" w:themeShade="F2"/>
                     </w:rPr>
-                    <w:t>Porfolio: axedentist.github.io/ChaseFenn/</w:t>
+                    <w:t xml:space="preserve">Porfolio: </w:t>
+                  </w:r>
+                  <w:r>
+                    <w:rPr>
+                      <w:color w:val="F2F2F2" w:themeColor="background1" w:themeShade="F2"/>
+                    </w:rPr>
+                    <w:t>https://chasefenn.com/</w:t>
                   </w:r>
                 </w:p>
               </w:tc>
@@ -1092,12 +1098,7 @@
               <w:pStyle w:val="Heading4"/>
             </w:pPr>
             <w:r>
-              <w:t>Washington State Universit</w:t>
-            </w:r>
-            <w:bookmarkStart w:id="1" w:name="_GoBack"/>
-            <w:bookmarkEnd w:id="1"/>
-            <w:r>
-              <w:t>y</w:t>
+              <w:t>Washington State University</w:t>
             </w:r>
           </w:p>
           <w:p>
@@ -1315,7 +1316,18 @@
               <w:t xml:space="preserve"> a </w:t>
             </w:r>
             <w:r>
-              <w:t>team transitioning into</w:t>
+              <w:t xml:space="preserve">two different </w:t>
+            </w:r>
+            <w:r>
+              <w:t>team</w:t>
+            </w:r>
+            <w:r>
+              <w:t>s</w:t>
+            </w:r>
+            <w:bookmarkStart w:id="1" w:name="_GoBack"/>
+            <w:bookmarkEnd w:id="1"/>
+            <w:r>
+              <w:t xml:space="preserve"> transitioning into</w:t>
             </w:r>
             <w:r>
               <w:t xml:space="preserve"> Agile </w:t>
@@ -32291,7 +32303,7 @@
     <w:charset w:val="00"/>
     <w:family w:val="swiss"/>
     <w:pitch w:val="variable"/>
-    <w:sig w:usb0="A0002AEF" w:usb1="4000207B" w:usb2="00000000" w:usb3="00000000" w:csb0="000001FF" w:csb1="00000000"/>
+    <w:sig w:usb0="E0002AFF" w:usb1="C000247B" w:usb2="00000009" w:usb3="00000000" w:csb0="000001FF" w:csb1="00000000"/>
   </w:font>
 </w:fonts>
 </file>
@@ -32313,13 +32325,13 @@
   <w:rsids>
     <w:rsidRoot w:val="00331E22"/>
     <w:rsid w:val="000768B5"/>
+    <w:rsid w:val="00100259"/>
     <w:rsid w:val="002F7D15"/>
     <w:rsid w:val="00331E22"/>
     <w:rsid w:val="00503FFC"/>
     <w:rsid w:val="00517873"/>
     <w:rsid w:val="00557F4C"/>
     <w:rsid w:val="006C2737"/>
-    <w:rsid w:val="00740C86"/>
     <w:rsid w:val="008A6390"/>
     <w:rsid w:val="00976F90"/>
     <w:rsid w:val="00E759CA"/>

--- a/data/Resume.docx
+++ b/data/Resume.docx
@@ -957,11 +957,7 @@
                       <w15:dataBinding w:prefixMappings="xmlns:ns0='http://schemas.microsoft.com/temp/samples' " w:xpath="/ns0:employees[1]/ns0:employee[1]/ns0:Address[1]" w:storeItemID="{00000000-0000-0000-0000-000000000000}"/>
                       <w15:appearance w15:val="hidden"/>
                     </w:sdtPr>
-                    <w:sdtEndPr>
-                      <w:rPr>
-                        <w:color w:val="F2F2F2" w:themeColor="background1" w:themeShade="F2"/>
-                      </w:rPr>
-                    </w:sdtEndPr>
+                    <w:sdtEndPr/>
                     <w:sdtContent>
                       <w:r>
                         <w:rPr>
@@ -995,11 +991,7 @@
                       <w15:appearance w15:val="hidden"/>
                       <w:text w:multiLine="1"/>
                     </w:sdtPr>
-                    <w:sdtEndPr>
-                      <w:rPr>
-                        <w:color w:val="F2F2F2" w:themeColor="background1" w:themeShade="F2"/>
-                      </w:rPr>
-                    </w:sdtEndPr>
+                    <w:sdtEndPr/>
                     <w:sdtContent>
                       <w:r>
                         <w:rPr>
@@ -1047,122 +1039,6 @@
             <w:pPr>
               <w:pStyle w:val="Heading3"/>
             </w:pPr>
-            <w:sdt>
-              <w:sdtPr>
-                <w:alias w:val="Education:"/>
-                <w:tag w:val="Education:"/>
-                <w:id w:val="891078772"/>
-                <w:placeholder>
-                  <w:docPart w:val="478316FC6D004A7A9B6F48D2321AF625"/>
-                </w:placeholder>
-                <w:temporary/>
-                <w:showingPlcHdr/>
-                <w15:appearance w15:val="hidden"/>
-              </w:sdtPr>
-              <w:sdtEndPr/>
-              <w:sdtContent>
-                <w:r>
-                  <w:t>Education</w:t>
-                </w:r>
-              </w:sdtContent>
-            </w:sdt>
-          </w:p>
-          <w:p>
-            <w:pPr>
-              <w:pStyle w:val="Heading4"/>
-            </w:pPr>
-            <w:r>
-              <w:t>B</w:t>
-            </w:r>
-            <w:r>
-              <w:t>A</w:t>
-            </w:r>
-            <w:r>
-              <w:t xml:space="preserve"> Management Information Systems</w:t>
-            </w:r>
-            <w:r>
-              <w:t xml:space="preserve"> • </w:t>
-            </w:r>
-            <w:r>
-              <w:t>May 2019</w:t>
-            </w:r>
-            <w:r>
-              <w:t xml:space="preserve"> • </w:t>
-            </w:r>
-            <w:r>
-              <w:t>3.5 GPA</w:t>
-            </w:r>
-          </w:p>
-          <w:p>
-            <w:pPr>
-              <w:pStyle w:val="Heading4"/>
-            </w:pPr>
-            <w:r>
-              <w:t>Washington State University</w:t>
-            </w:r>
-          </w:p>
-          <w:p>
-            <w:pPr>
-              <w:rPr>
-                <w:b/>
-              </w:rPr>
-            </w:pPr>
-            <w:r>
-              <w:rPr>
-                <w:i/>
-              </w:rPr>
-              <w:t>Capstone Project: Business Analysis and Consulting</w:t>
-            </w:r>
-            <w:r>
-              <w:rPr>
-                <w:i/>
-              </w:rPr>
-              <w:t xml:space="preserve"> | Jan. 19 – May 2019</w:t>
-            </w:r>
-          </w:p>
-          <w:p>
-            <w:pPr>
-              <w:pStyle w:val="ListParagraph"/>
-              <w:numPr>
-                <w:ilvl w:val="0"/>
-                <w:numId w:val="18"/>
-              </w:numPr>
-              <w:rPr>
-                <w:b/>
-              </w:rPr>
-            </w:pPr>
-            <w:r>
-              <w:t>Worked in a 5-person team to consult, analyze, and provide solutions</w:t>
-            </w:r>
-            <w:r>
-              <w:t xml:space="preserve">, </w:t>
-            </w:r>
-            <w:r>
-              <w:t>ROI’s</w:t>
-            </w:r>
-            <w:r>
-              <w:t>, and implementation</w:t>
-            </w:r>
-            <w:r>
-              <w:t xml:space="preserve"> </w:t>
-            </w:r>
-            <w:r>
-              <w:t xml:space="preserve">project plan </w:t>
-            </w:r>
-            <w:r>
-              <w:t>to a local $10M business</w:t>
-            </w:r>
-            <w:r>
-              <w:t xml:space="preserve"> as they transitioned out of their market</w:t>
-            </w:r>
-            <w:r>
-              <w:t>. Project is ongoing and conclusive results are undefined</w:t>
-            </w:r>
-          </w:p>
-          <w:p>
-            <w:pPr>
-              <w:pStyle w:val="Heading3"/>
-            </w:pPr>
             <w:r>
               <w:t xml:space="preserve">Industry </w:t>
             </w:r>
@@ -1175,13 +1051,95 @@
               <w:pStyle w:val="Heading4"/>
             </w:pPr>
             <w:r>
+              <w:t xml:space="preserve">Database Developer </w:t>
+            </w:r>
+            <w:r>
+              <w:t>•</w:t>
+            </w:r>
+            <w:r>
+              <w:t xml:space="preserve"> OFFICE ALLY </w:t>
+            </w:r>
+            <w:r>
+              <w:t>•</w:t>
+            </w:r>
+            <w:r>
+              <w:t xml:space="preserve"> 2019 – PRESENT</w:t>
+            </w:r>
+          </w:p>
+          <w:p>
+            <w:pPr>
+              <w:pStyle w:val="ListParagraph"/>
+              <w:numPr>
+                <w:ilvl w:val="0"/>
+                <w:numId w:val="15"/>
+              </w:numPr>
+            </w:pPr>
+            <w:r>
+              <w:t>Created a PowerShell script clearing out orphaned procedures and tables resulting in a 30% decrease</w:t>
+            </w:r>
+          </w:p>
+          <w:p>
+            <w:pPr>
+              <w:pStyle w:val="ListParagraph"/>
+              <w:numPr>
+                <w:ilvl w:val="0"/>
+                <w:numId w:val="15"/>
+              </w:numPr>
+            </w:pPr>
+            <w:r>
+              <w:t>Refactored tables and stored procedures in TSQL resulting in a decrease in technical debt and an increase in efficiency, performance, and usability for our customers</w:t>
+            </w:r>
+          </w:p>
+          <w:p>
+            <w:pPr>
+              <w:pStyle w:val="ListParagraph"/>
+              <w:numPr>
+                <w:ilvl w:val="0"/>
+                <w:numId w:val="15"/>
+              </w:numPr>
+            </w:pPr>
+            <w:r>
+              <w:t>Performed best practice code review sessions for</w:t>
+            </w:r>
+            <w:r>
+              <w:t xml:space="preserve"> teammates </w:t>
+            </w:r>
+            <w:r>
+              <w:t>resulting in faster, more efficient TSQL in production</w:t>
+            </w:r>
+          </w:p>
+          <w:p>
+            <w:pPr>
+              <w:pStyle w:val="ListParagraph"/>
+              <w:numPr>
+                <w:ilvl w:val="0"/>
+                <w:numId w:val="15"/>
+              </w:numPr>
+            </w:pPr>
+            <w:r>
+              <w:t>Collaborated with management and scrum teams to plan a large-scale incremental roll out refactoring the companies largest table resulting in the avoidance of a sit-wide shutdown</w:t>
+            </w:r>
+            <w:r>
+              <w:t xml:space="preserve"> leveraging </w:t>
+            </w:r>
+            <w:r>
+              <w:t>the Atlassian suite.</w:t>
+            </w:r>
+            <w:bookmarkStart w:id="1" w:name="_GoBack"/>
+            <w:bookmarkEnd w:id="1"/>
+          </w:p>
+          <w:p>
+            <w:pPr>
+              <w:pStyle w:val="Heading4"/>
+            </w:pPr>
+            <w:r>
               <w:t>Database Developer</w:t>
             </w:r>
             <w:r>
-              <w:t xml:space="preserve"> | Apprentice Program</w:t>
+              <w:t xml:space="preserve"> </w:t>
             </w:r>
             <w:r>
-              <w:t xml:space="preserve"> • </w:t>
+              <w:t xml:space="preserve">• </w:t>
             </w:r>
             <w:r>
               <w:t>Interject Data Systems</w:t>
@@ -1196,7 +1154,7 @@
               <w:t xml:space="preserve"> – </w:t>
             </w:r>
             <w:r>
-              <w:t>Present</w:t>
+              <w:t>2019</w:t>
             </w:r>
           </w:p>
           <w:p>
@@ -1313,7 +1271,7 @@
               <w:t>in</w:t>
             </w:r>
             <w:r>
-              <w:t xml:space="preserve"> a </w:t>
+              <w:t xml:space="preserve"> </w:t>
             </w:r>
             <w:r>
               <w:t xml:space="preserve">two different </w:t>
@@ -1324,8 +1282,6 @@
             <w:r>
               <w:t>s</w:t>
             </w:r>
-            <w:bookmarkStart w:id="1" w:name="_GoBack"/>
-            <w:bookmarkEnd w:id="1"/>
             <w:r>
               <w:t xml:space="preserve"> transitioning into</w:t>
             </w:r>
@@ -1336,13 +1292,7 @@
               <w:t>development</w:t>
             </w:r>
             <w:r>
-              <w:t xml:space="preserve"> utilizing the Atlassian productivity suite to deliver incremental business value in 2</w:t>
-            </w:r>
-            <w:r>
-              <w:t>-</w:t>
-            </w:r>
-            <w:r>
-              <w:t>week sprints</w:t>
+              <w:t xml:space="preserve"> utilizing the Atlassian productivity suite to deliver incremental business value</w:t>
             </w:r>
           </w:p>
           <w:p>
@@ -1419,22 +1369,10 @@
               </w:rPr>
             </w:pPr>
             <w:r>
-              <w:t>Recruited at main SIM Club of Portland as well as on campus for volunteers and participants to maximize the amount of kids that could be impacted by the project</w:t>
+              <w:t xml:space="preserve">Prepared presentations for SIM Portland for classroom visits to a local middle school and encouraged them to investigate STEM field careers and helped them design a </w:t>
             </w:r>
-          </w:p>
-          <w:p>
-            <w:pPr>
-              <w:pStyle w:val="ListParagraph"/>
-              <w:numPr>
-                <w:ilvl w:val="0"/>
-                <w:numId w:val="15"/>
-              </w:numPr>
-              <w:rPr>
-                <w:b/>
-              </w:rPr>
-            </w:pPr>
             <w:r>
-              <w:t>Prepared presentations for SIM Portland for classroom visits to a local middle school and encouraged them to investigate STEM field careers and helped them design a mock-application</w:t>
+              <w:t>mock application</w:t>
             </w:r>
           </w:p>
           <w:p>
@@ -1513,39 +1451,73 @@
           </w:p>
           <w:p>
             <w:pPr>
-              <w:rPr>
-                <w:b/>
-              </w:rPr>
+              <w:pStyle w:val="Heading3"/>
             </w:pPr>
             <w:r>
-              <w:rPr>
-                <w:b/>
-              </w:rPr>
-              <w:t>Coding for Kids</w:t>
+              <w:t>Education &amp; Certifications</w:t>
+            </w:r>
+          </w:p>
+          <w:p>
+            <w:pPr>
+              <w:pStyle w:val="Heading4"/>
+            </w:pPr>
+            <w:r>
+              <w:t>BA Management Information Systems</w:t>
             </w:r>
             <w:r>
-              <w:rPr>
-                <w:b/>
-              </w:rPr>
-              <w:t xml:space="preserve"> | 2015 - 2017</w:t>
+              <w:t xml:space="preserve"> • </w:t>
+            </w:r>
+            <w:r>
+              <w:t>May 2019</w:t>
+            </w:r>
+            <w:r>
+              <w:t xml:space="preserve"> • </w:t>
+            </w:r>
+            <w:r>
+              <w:t>3.5 GPA</w:t>
+            </w:r>
+          </w:p>
+          <w:p>
+            <w:pPr>
+              <w:pStyle w:val="Heading4"/>
+            </w:pPr>
+            <w:r>
+              <w:t>Washington State University</w:t>
+            </w:r>
+          </w:p>
+          <w:p>
+            <w:pPr>
+              <w:pStyle w:val="Heading4"/>
+            </w:pPr>
+          </w:p>
+          <w:p>
+            <w:pPr>
+              <w:pStyle w:val="Heading4"/>
+            </w:pPr>
+            <w:r>
+              <w:t xml:space="preserve">Srum Master </w:t>
+            </w:r>
+            <w:r>
+              <w:t>•</w:t>
+            </w:r>
+            <w:r>
+              <w:t xml:space="preserve"> Scrum.org </w:t>
+            </w:r>
+            <w:r>
+              <w:t>•</w:t>
+            </w:r>
+            <w:r>
+              <w:t xml:space="preserve"> June 2019</w:t>
             </w:r>
           </w:p>
           <w:p>
             <w:pPr>
               <w:pStyle w:val="ListParagraph"/>
-              <w:numPr>
-                <w:ilvl w:val="0"/>
-                <w:numId w:val="15"/>
-              </w:numPr>
               <w:rPr>
                 <w:b/>
               </w:rPr>
             </w:pPr>
-            <w:r>
-              <w:t>Helped lead elementary and middle school aged students in the basics of coding language and logic, helping to provide them with a strong basis to build upon as they transitioned to high school</w:t>
-            </w:r>
           </w:p>
-          <w:p/>
         </w:tc>
       </w:tr>
     </w:tbl>
@@ -5099,7 +5071,6 @@
                 </w:rPr>
                 <w:t>github.com/</w:t>
               </w:r>
-              <w:proofErr w:type="spellStart"/>
               <w:r>
                 <w:rPr>
                   <w:rFonts w:asciiTheme="minorHAnsi" w:hAnsiTheme="minorHAnsi"/>
@@ -5118,7 +5089,6 @@
                 </w:rPr>
                 <w:t>xedentist</w:t>
               </w:r>
-              <w:proofErr w:type="spellEnd"/>
             </w:p>
           </w:sdtContent>
         </w:sdt>
@@ -5628,6 +5598,232 @@
     </w:lvl>
   </w:abstractNum>
   <w:abstractNum w:abstractNumId="11" w15:restartNumberingAfterBreak="0">
+    <w:nsid w:val="24557B14"/>
+    <w:multiLevelType w:val="hybridMultilevel"/>
+    <w:tmpl w:val="09764908"/>
+    <w:lvl w:ilvl="0" w:tplc="04090001">
+      <w:start w:val="1"/>
+      <w:numFmt w:val="bullet"/>
+      <w:lvlText w:val=""/>
+      <w:lvlJc w:val="left"/>
+      <w:pPr>
+        <w:ind w:left="720" w:hanging="360"/>
+      </w:pPr>
+      <w:rPr>
+        <w:rFonts w:ascii="Symbol" w:hAnsi="Symbol" w:hint="default"/>
+      </w:rPr>
+    </w:lvl>
+    <w:lvl w:ilvl="1" w:tplc="04090003" w:tentative="1">
+      <w:start w:val="1"/>
+      <w:numFmt w:val="bullet"/>
+      <w:lvlText w:val="o"/>
+      <w:lvlJc w:val="left"/>
+      <w:pPr>
+        <w:ind w:left="1440" w:hanging="360"/>
+      </w:pPr>
+      <w:rPr>
+        <w:rFonts w:ascii="Courier New" w:hAnsi="Courier New" w:cs="Courier New" w:hint="default"/>
+      </w:rPr>
+    </w:lvl>
+    <w:lvl w:ilvl="2" w:tplc="04090005" w:tentative="1">
+      <w:start w:val="1"/>
+      <w:numFmt w:val="bullet"/>
+      <w:lvlText w:val=""/>
+      <w:lvlJc w:val="left"/>
+      <w:pPr>
+        <w:ind w:left="2160" w:hanging="360"/>
+      </w:pPr>
+      <w:rPr>
+        <w:rFonts w:ascii="Wingdings" w:hAnsi="Wingdings" w:hint="default"/>
+      </w:rPr>
+    </w:lvl>
+    <w:lvl w:ilvl="3" w:tplc="04090001" w:tentative="1">
+      <w:start w:val="1"/>
+      <w:numFmt w:val="bullet"/>
+      <w:lvlText w:val=""/>
+      <w:lvlJc w:val="left"/>
+      <w:pPr>
+        <w:ind w:left="2880" w:hanging="360"/>
+      </w:pPr>
+      <w:rPr>
+        <w:rFonts w:ascii="Symbol" w:hAnsi="Symbol" w:hint="default"/>
+      </w:rPr>
+    </w:lvl>
+    <w:lvl w:ilvl="4" w:tplc="04090003" w:tentative="1">
+      <w:start w:val="1"/>
+      <w:numFmt w:val="bullet"/>
+      <w:lvlText w:val="o"/>
+      <w:lvlJc w:val="left"/>
+      <w:pPr>
+        <w:ind w:left="3600" w:hanging="360"/>
+      </w:pPr>
+      <w:rPr>
+        <w:rFonts w:ascii="Courier New" w:hAnsi="Courier New" w:cs="Courier New" w:hint="default"/>
+      </w:rPr>
+    </w:lvl>
+    <w:lvl w:ilvl="5" w:tplc="04090005" w:tentative="1">
+      <w:start w:val="1"/>
+      <w:numFmt w:val="bullet"/>
+      <w:lvlText w:val=""/>
+      <w:lvlJc w:val="left"/>
+      <w:pPr>
+        <w:ind w:left="4320" w:hanging="360"/>
+      </w:pPr>
+      <w:rPr>
+        <w:rFonts w:ascii="Wingdings" w:hAnsi="Wingdings" w:hint="default"/>
+      </w:rPr>
+    </w:lvl>
+    <w:lvl w:ilvl="6" w:tplc="04090001" w:tentative="1">
+      <w:start w:val="1"/>
+      <w:numFmt w:val="bullet"/>
+      <w:lvlText w:val=""/>
+      <w:lvlJc w:val="left"/>
+      <w:pPr>
+        <w:ind w:left="5040" w:hanging="360"/>
+      </w:pPr>
+      <w:rPr>
+        <w:rFonts w:ascii="Symbol" w:hAnsi="Symbol" w:hint="default"/>
+      </w:rPr>
+    </w:lvl>
+    <w:lvl w:ilvl="7" w:tplc="04090003" w:tentative="1">
+      <w:start w:val="1"/>
+      <w:numFmt w:val="bullet"/>
+      <w:lvlText w:val="o"/>
+      <w:lvlJc w:val="left"/>
+      <w:pPr>
+        <w:ind w:left="5760" w:hanging="360"/>
+      </w:pPr>
+      <w:rPr>
+        <w:rFonts w:ascii="Courier New" w:hAnsi="Courier New" w:cs="Courier New" w:hint="default"/>
+      </w:rPr>
+    </w:lvl>
+    <w:lvl w:ilvl="8" w:tplc="04090005" w:tentative="1">
+      <w:start w:val="1"/>
+      <w:numFmt w:val="bullet"/>
+      <w:lvlText w:val=""/>
+      <w:lvlJc w:val="left"/>
+      <w:pPr>
+        <w:ind w:left="6480" w:hanging="360"/>
+      </w:pPr>
+      <w:rPr>
+        <w:rFonts w:ascii="Wingdings" w:hAnsi="Wingdings" w:hint="default"/>
+      </w:rPr>
+    </w:lvl>
+  </w:abstractNum>
+  <w:abstractNum w:abstractNumId="12" w15:restartNumberingAfterBreak="0">
+    <w:nsid w:val="36163A15"/>
+    <w:multiLevelType w:val="hybridMultilevel"/>
+    <w:tmpl w:val="CD5E4D4C"/>
+    <w:lvl w:ilvl="0" w:tplc="04090001">
+      <w:start w:val="1"/>
+      <w:numFmt w:val="bullet"/>
+      <w:lvlText w:val=""/>
+      <w:lvlJc w:val="left"/>
+      <w:pPr>
+        <w:ind w:left="720" w:hanging="360"/>
+      </w:pPr>
+      <w:rPr>
+        <w:rFonts w:ascii="Symbol" w:hAnsi="Symbol" w:hint="default"/>
+      </w:rPr>
+    </w:lvl>
+    <w:lvl w:ilvl="1" w:tplc="04090003" w:tentative="1">
+      <w:start w:val="1"/>
+      <w:numFmt w:val="bullet"/>
+      <w:lvlText w:val="o"/>
+      <w:lvlJc w:val="left"/>
+      <w:pPr>
+        <w:ind w:left="1440" w:hanging="360"/>
+      </w:pPr>
+      <w:rPr>
+        <w:rFonts w:ascii="Courier New" w:hAnsi="Courier New" w:cs="Courier New" w:hint="default"/>
+      </w:rPr>
+    </w:lvl>
+    <w:lvl w:ilvl="2" w:tplc="04090005" w:tentative="1">
+      <w:start w:val="1"/>
+      <w:numFmt w:val="bullet"/>
+      <w:lvlText w:val=""/>
+      <w:lvlJc w:val="left"/>
+      <w:pPr>
+        <w:ind w:left="2160" w:hanging="360"/>
+      </w:pPr>
+      <w:rPr>
+        <w:rFonts w:ascii="Wingdings" w:hAnsi="Wingdings" w:hint="default"/>
+      </w:rPr>
+    </w:lvl>
+    <w:lvl w:ilvl="3" w:tplc="04090001" w:tentative="1">
+      <w:start w:val="1"/>
+      <w:numFmt w:val="bullet"/>
+      <w:lvlText w:val=""/>
+      <w:lvlJc w:val="left"/>
+      <w:pPr>
+        <w:ind w:left="2880" w:hanging="360"/>
+      </w:pPr>
+      <w:rPr>
+        <w:rFonts w:ascii="Symbol" w:hAnsi="Symbol" w:hint="default"/>
+      </w:rPr>
+    </w:lvl>
+    <w:lvl w:ilvl="4" w:tplc="04090003" w:tentative="1">
+      <w:start w:val="1"/>
+      <w:numFmt w:val="bullet"/>
+      <w:lvlText w:val="o"/>
+      <w:lvlJc w:val="left"/>
+      <w:pPr>
+        <w:ind w:left="3600" w:hanging="360"/>
+      </w:pPr>
+      <w:rPr>
+        <w:rFonts w:ascii="Courier New" w:hAnsi="Courier New" w:cs="Courier New" w:hint="default"/>
+      </w:rPr>
+    </w:lvl>
+    <w:lvl w:ilvl="5" w:tplc="04090005" w:tentative="1">
+      <w:start w:val="1"/>
+      <w:numFmt w:val="bullet"/>
+      <w:lvlText w:val=""/>
+      <w:lvlJc w:val="left"/>
+      <w:pPr>
+        <w:ind w:left="4320" w:hanging="360"/>
+      </w:pPr>
+      <w:rPr>
+        <w:rFonts w:ascii="Wingdings" w:hAnsi="Wingdings" w:hint="default"/>
+      </w:rPr>
+    </w:lvl>
+    <w:lvl w:ilvl="6" w:tplc="04090001" w:tentative="1">
+      <w:start w:val="1"/>
+      <w:numFmt w:val="bullet"/>
+      <w:lvlText w:val=""/>
+      <w:lvlJc w:val="left"/>
+      <w:pPr>
+        <w:ind w:left="5040" w:hanging="360"/>
+      </w:pPr>
+      <w:rPr>
+        <w:rFonts w:ascii="Symbol" w:hAnsi="Symbol" w:hint="default"/>
+      </w:rPr>
+    </w:lvl>
+    <w:lvl w:ilvl="7" w:tplc="04090003" w:tentative="1">
+      <w:start w:val="1"/>
+      <w:numFmt w:val="bullet"/>
+      <w:lvlText w:val="o"/>
+      <w:lvlJc w:val="left"/>
+      <w:pPr>
+        <w:ind w:left="5760" w:hanging="360"/>
+      </w:pPr>
+      <w:rPr>
+        <w:rFonts w:ascii="Courier New" w:hAnsi="Courier New" w:cs="Courier New" w:hint="default"/>
+      </w:rPr>
+    </w:lvl>
+    <w:lvl w:ilvl="8" w:tplc="04090005" w:tentative="1">
+      <w:start w:val="1"/>
+      <w:numFmt w:val="bullet"/>
+      <w:lvlText w:val=""/>
+      <w:lvlJc w:val="left"/>
+      <w:pPr>
+        <w:ind w:left="6480" w:hanging="360"/>
+      </w:pPr>
+      <w:rPr>
+        <w:rFonts w:ascii="Wingdings" w:hAnsi="Wingdings" w:hint="default"/>
+      </w:rPr>
+    </w:lvl>
+  </w:abstractNum>
+  <w:abstractNum w:abstractNumId="13" w15:restartNumberingAfterBreak="0">
     <w:nsid w:val="39A06B41"/>
     <w:multiLevelType w:val="hybridMultilevel"/>
     <w:tmpl w:val="F5C4FEA6"/>
@@ -5740,7 +5936,7 @@
       </w:rPr>
     </w:lvl>
   </w:abstractNum>
-  <w:abstractNum w:abstractNumId="12" w15:restartNumberingAfterBreak="0">
+  <w:abstractNum w:abstractNumId="14" w15:restartNumberingAfterBreak="0">
     <w:nsid w:val="39DF6585"/>
     <w:multiLevelType w:val="hybridMultilevel"/>
     <w:tmpl w:val="BB682894"/>
@@ -5853,7 +6049,7 @@
       </w:rPr>
     </w:lvl>
   </w:abstractNum>
-  <w:abstractNum w:abstractNumId="13" w15:restartNumberingAfterBreak="0">
+  <w:abstractNum w:abstractNumId="15" w15:restartNumberingAfterBreak="0">
     <w:nsid w:val="3ED07C11"/>
     <w:multiLevelType w:val="hybridMultilevel"/>
     <w:tmpl w:val="D6C60662"/>
@@ -5966,7 +6162,7 @@
       </w:rPr>
     </w:lvl>
   </w:abstractNum>
-  <w:abstractNum w:abstractNumId="14" w15:restartNumberingAfterBreak="0">
+  <w:abstractNum w:abstractNumId="16" w15:restartNumberingAfterBreak="0">
     <w:nsid w:val="48466C6E"/>
     <w:multiLevelType w:val="hybridMultilevel"/>
     <w:tmpl w:val="FEACD7D0"/>
@@ -6079,7 +6275,7 @@
       </w:rPr>
     </w:lvl>
   </w:abstractNum>
-  <w:abstractNum w:abstractNumId="15" w15:restartNumberingAfterBreak="0">
+  <w:abstractNum w:abstractNumId="17" w15:restartNumberingAfterBreak="0">
     <w:nsid w:val="48506651"/>
     <w:multiLevelType w:val="hybridMultilevel"/>
     <w:tmpl w:val="D944A00E"/>
@@ -6192,7 +6388,120 @@
       </w:rPr>
     </w:lvl>
   </w:abstractNum>
-  <w:abstractNum w:abstractNumId="16" w15:restartNumberingAfterBreak="0">
+  <w:abstractNum w:abstractNumId="18" w15:restartNumberingAfterBreak="0">
+    <w:nsid w:val="4AEB5F57"/>
+    <w:multiLevelType w:val="hybridMultilevel"/>
+    <w:tmpl w:val="90BC12B8"/>
+    <w:lvl w:ilvl="0" w:tplc="04090001">
+      <w:start w:val="1"/>
+      <w:numFmt w:val="bullet"/>
+      <w:lvlText w:val=""/>
+      <w:lvlJc w:val="left"/>
+      <w:pPr>
+        <w:ind w:left="720" w:hanging="360"/>
+      </w:pPr>
+      <w:rPr>
+        <w:rFonts w:ascii="Symbol" w:hAnsi="Symbol" w:hint="default"/>
+      </w:rPr>
+    </w:lvl>
+    <w:lvl w:ilvl="1" w:tplc="04090003" w:tentative="1">
+      <w:start w:val="1"/>
+      <w:numFmt w:val="bullet"/>
+      <w:lvlText w:val="o"/>
+      <w:lvlJc w:val="left"/>
+      <w:pPr>
+        <w:ind w:left="1440" w:hanging="360"/>
+      </w:pPr>
+      <w:rPr>
+        <w:rFonts w:ascii="Courier New" w:hAnsi="Courier New" w:cs="Courier New" w:hint="default"/>
+      </w:rPr>
+    </w:lvl>
+    <w:lvl w:ilvl="2" w:tplc="04090005" w:tentative="1">
+      <w:start w:val="1"/>
+      <w:numFmt w:val="bullet"/>
+      <w:lvlText w:val=""/>
+      <w:lvlJc w:val="left"/>
+      <w:pPr>
+        <w:ind w:left="2160" w:hanging="360"/>
+      </w:pPr>
+      <w:rPr>
+        <w:rFonts w:ascii="Wingdings" w:hAnsi="Wingdings" w:hint="default"/>
+      </w:rPr>
+    </w:lvl>
+    <w:lvl w:ilvl="3" w:tplc="04090001" w:tentative="1">
+      <w:start w:val="1"/>
+      <w:numFmt w:val="bullet"/>
+      <w:lvlText w:val=""/>
+      <w:lvlJc w:val="left"/>
+      <w:pPr>
+        <w:ind w:left="2880" w:hanging="360"/>
+      </w:pPr>
+      <w:rPr>
+        <w:rFonts w:ascii="Symbol" w:hAnsi="Symbol" w:hint="default"/>
+      </w:rPr>
+    </w:lvl>
+    <w:lvl w:ilvl="4" w:tplc="04090003" w:tentative="1">
+      <w:start w:val="1"/>
+      <w:numFmt w:val="bullet"/>
+      <w:lvlText w:val="o"/>
+      <w:lvlJc w:val="left"/>
+      <w:pPr>
+        <w:ind w:left="3600" w:hanging="360"/>
+      </w:pPr>
+      <w:rPr>
+        <w:rFonts w:ascii="Courier New" w:hAnsi="Courier New" w:cs="Courier New" w:hint="default"/>
+      </w:rPr>
+    </w:lvl>
+    <w:lvl w:ilvl="5" w:tplc="04090005" w:tentative="1">
+      <w:start w:val="1"/>
+      <w:numFmt w:val="bullet"/>
+      <w:lvlText w:val=""/>
+      <w:lvlJc w:val="left"/>
+      <w:pPr>
+        <w:ind w:left="4320" w:hanging="360"/>
+      </w:pPr>
+      <w:rPr>
+        <w:rFonts w:ascii="Wingdings" w:hAnsi="Wingdings" w:hint="default"/>
+      </w:rPr>
+    </w:lvl>
+    <w:lvl w:ilvl="6" w:tplc="04090001" w:tentative="1">
+      <w:start w:val="1"/>
+      <w:numFmt w:val="bullet"/>
+      <w:lvlText w:val=""/>
+      <w:lvlJc w:val="left"/>
+      <w:pPr>
+        <w:ind w:left="5040" w:hanging="360"/>
+      </w:pPr>
+      <w:rPr>
+        <w:rFonts w:ascii="Symbol" w:hAnsi="Symbol" w:hint="default"/>
+      </w:rPr>
+    </w:lvl>
+    <w:lvl w:ilvl="7" w:tplc="04090003" w:tentative="1">
+      <w:start w:val="1"/>
+      <w:numFmt w:val="bullet"/>
+      <w:lvlText w:val="o"/>
+      <w:lvlJc w:val="left"/>
+      <w:pPr>
+        <w:ind w:left="5760" w:hanging="360"/>
+      </w:pPr>
+      <w:rPr>
+        <w:rFonts w:ascii="Courier New" w:hAnsi="Courier New" w:cs="Courier New" w:hint="default"/>
+      </w:rPr>
+    </w:lvl>
+    <w:lvl w:ilvl="8" w:tplc="04090005" w:tentative="1">
+      <w:start w:val="1"/>
+      <w:numFmt w:val="bullet"/>
+      <w:lvlText w:val=""/>
+      <w:lvlJc w:val="left"/>
+      <w:pPr>
+        <w:ind w:left="6480" w:hanging="360"/>
+      </w:pPr>
+      <w:rPr>
+        <w:rFonts w:ascii="Wingdings" w:hAnsi="Wingdings" w:hint="default"/>
+      </w:rPr>
+    </w:lvl>
+  </w:abstractNum>
+  <w:abstractNum w:abstractNumId="19" w15:restartNumberingAfterBreak="0">
     <w:nsid w:val="4E04374E"/>
     <w:multiLevelType w:val="hybridMultilevel"/>
     <w:tmpl w:val="B7C6D38E"/>
@@ -6305,7 +6614,7 @@
       </w:rPr>
     </w:lvl>
   </w:abstractNum>
-  <w:abstractNum w:abstractNumId="17" w15:restartNumberingAfterBreak="0">
+  <w:abstractNum w:abstractNumId="20" w15:restartNumberingAfterBreak="0">
     <w:nsid w:val="5A7B6F66"/>
     <w:multiLevelType w:val="hybridMultilevel"/>
     <w:tmpl w:val="BCBE6AE8"/>
@@ -6418,7 +6727,7 @@
       </w:rPr>
     </w:lvl>
   </w:abstractNum>
-  <w:abstractNum w:abstractNumId="18" w15:restartNumberingAfterBreak="0">
+  <w:abstractNum w:abstractNumId="21" w15:restartNumberingAfterBreak="0">
     <w:nsid w:val="667D1165"/>
     <w:multiLevelType w:val="hybridMultilevel"/>
     <w:tmpl w:val="0150C052"/>
@@ -6531,7 +6840,7 @@
       </w:rPr>
     </w:lvl>
   </w:abstractNum>
-  <w:abstractNum w:abstractNumId="19" w15:restartNumberingAfterBreak="0">
+  <w:abstractNum w:abstractNumId="22" w15:restartNumberingAfterBreak="0">
     <w:nsid w:val="78D55AC7"/>
     <w:multiLevelType w:val="hybridMultilevel"/>
     <w:tmpl w:val="FA2AD5AA"/>
@@ -6675,34 +6984,43 @@
     <w:abstractNumId w:val="0"/>
   </w:num>
   <w:num w:numId="11">
-    <w:abstractNumId w:val="13"/>
+    <w:abstractNumId w:val="15"/>
   </w:num>
   <w:num w:numId="12">
-    <w:abstractNumId w:val="19"/>
+    <w:abstractNumId w:val="22"/>
   </w:num>
   <w:num w:numId="13">
-    <w:abstractNumId w:val="12"/>
+    <w:abstractNumId w:val="14"/>
   </w:num>
   <w:num w:numId="14">
-    <w:abstractNumId w:val="16"/>
+    <w:abstractNumId w:val="19"/>
   </w:num>
   <w:num w:numId="15">
     <w:abstractNumId w:val="10"/>
   </w:num>
   <w:num w:numId="16">
-    <w:abstractNumId w:val="14"/>
+    <w:abstractNumId w:val="16"/>
   </w:num>
   <w:num w:numId="17">
-    <w:abstractNumId w:val="15"/>
+    <w:abstractNumId w:val="17"/>
   </w:num>
   <w:num w:numId="18">
+    <w:abstractNumId w:val="21"/>
+  </w:num>
+  <w:num w:numId="19">
+    <w:abstractNumId w:val="13"/>
+  </w:num>
+  <w:num w:numId="20">
+    <w:abstractNumId w:val="20"/>
+  </w:num>
+  <w:num w:numId="21">
+    <w:abstractNumId w:val="12"/>
+  </w:num>
+  <w:num w:numId="22">
     <w:abstractNumId w:val="18"/>
   </w:num>
-  <w:num w:numId="19">
+  <w:num w:numId="23">
     <w:abstractNumId w:val="11"/>
-  </w:num>
-  <w:num w:numId="20">
-    <w:abstractNumId w:val="17"/>
   </w:num>
 </w:numbering>
 </file>
@@ -6724,7 +7042,7 @@
       </w:pPr>
     </w:pPrDefault>
   </w:docDefaults>
-  <w:latentStyles w:defLockedState="0" w:defUIPriority="99" w:defSemiHidden="0" w:defUnhideWhenUsed="0" w:defQFormat="0" w:count="376">
+  <w:latentStyles w:defLockedState="0" w:defUIPriority="99" w:defSemiHidden="0" w:defUnhideWhenUsed="0" w:defQFormat="0" w:count="377">
     <w:lsdException w:name="Normal" w:uiPriority="0" w:qFormat="1"/>
     <w:lsdException w:name="heading 1" w:uiPriority="9" w:qFormat="1"/>
     <w:lsdException w:name="heading 2" w:semiHidden="1" w:uiPriority="9" w:unhideWhenUsed="1" w:qFormat="1"/>
@@ -6830,7 +7148,6 @@
     <w:lsdException w:name="HTML Sample" w:semiHidden="1" w:unhideWhenUsed="1"/>
     <w:lsdException w:name="HTML Typewriter" w:semiHidden="1" w:unhideWhenUsed="1"/>
     <w:lsdException w:name="HTML Variable" w:semiHidden="1" w:unhideWhenUsed="1"/>
-    <w:lsdException w:name="Normal Table" w:semiHidden="1" w:unhideWhenUsed="1"/>
     <w:lsdException w:name="annotation subject" w:semiHidden="1" w:unhideWhenUsed="1"/>
     <w:lsdException w:name="No List" w:semiHidden="1" w:unhideWhenUsed="1"/>
     <w:lsdException w:name="Outline List 1" w:semiHidden="1" w:unhideWhenUsed="1"/>
@@ -6877,10 +7194,8 @@
     <w:lsdException w:name="Table Subtle 2" w:semiHidden="1" w:unhideWhenUsed="1"/>
     <w:lsdException w:name="Table Web 1" w:semiHidden="1" w:unhideWhenUsed="1"/>
     <w:lsdException w:name="Table Web 2" w:semiHidden="1" w:unhideWhenUsed="1"/>
-    <w:lsdException w:name="Table Web 3" w:semiHidden="1" w:unhideWhenUsed="1"/>
     <w:lsdException w:name="Balloon Text" w:semiHidden="1" w:unhideWhenUsed="1"/>
     <w:lsdException w:name="Table Grid" w:uiPriority="39"/>
-    <w:lsdException w:name="Table Theme" w:semiHidden="1" w:unhideWhenUsed="1"/>
     <w:lsdException w:name="Placeholder Text" w:semiHidden="1"/>
     <w:lsdException w:name="No Spacing" w:uiPriority="98" w:qFormat="1"/>
     <w:lsdException w:name="Light Shading" w:uiPriority="60"/>
@@ -7101,6 +7416,7 @@
     <w:lsdException w:name="Hashtag" w:semiHidden="1" w:unhideWhenUsed="1"/>
     <w:lsdException w:name="Unresolved Mention" w:semiHidden="1" w:unhideWhenUsed="1"/>
     <w:lsdException w:name="Smart Link" w:semiHidden="1" w:unhideWhenUsed="1"/>
+    <w:lsdException w:name="Smart Link Error" w:semiHidden="1" w:unhideWhenUsed="1"/>
   </w:latentStyles>
   <w:style w:type="paragraph" w:default="1" w:styleId="Normal">
     <w:name w:val="Normal"/>
@@ -32203,32 +32519,6 @@
         </w:p>
       </w:docPartBody>
     </w:docPart>
-    <w:docPart>
-      <w:docPartPr>
-        <w:name w:val="478316FC6D004A7A9B6F48D2321AF625"/>
-        <w:category>
-          <w:name w:val="General"/>
-          <w:gallery w:val="placeholder"/>
-        </w:category>
-        <w:types>
-          <w:type w:val="bbPlcHdr"/>
-        </w:types>
-        <w:behaviors>
-          <w:behavior w:val="content"/>
-        </w:behaviors>
-        <w:guid w:val="{0422EB43-1C88-46D7-84B6-B5E1545EB024}"/>
-      </w:docPartPr>
-      <w:docPartBody>
-        <w:p>
-          <w:pPr>
-            <w:pStyle w:val="478316FC6D004A7A9B6F48D2321AF625"/>
-          </w:pPr>
-          <w:r>
-            <w:t>Education</w:t>
-          </w:r>
-        </w:p>
-      </w:docPartBody>
-    </w:docPart>
   </w:docParts>
 </w:glossaryDocument>
 </file>
@@ -32247,7 +32537,7 @@
     <w:charset w:val="00"/>
     <w:family w:val="roman"/>
     <w:pitch w:val="variable"/>
-    <w:sig w:usb0="E0002AFF" w:usb1="C0007843" w:usb2="00000009" w:usb3="00000000" w:csb0="000001FF" w:csb1="00000000"/>
+    <w:sig w:usb0="E0002EFF" w:usb1="C000785B" w:usb2="00000009" w:usb3="00000000" w:csb0="000001FF" w:csb1="00000000"/>
   </w:font>
   <w:font w:name="Courier New">
     <w:panose1 w:val="02070309020205020404"/>
@@ -32296,14 +32586,14 @@
     <w:charset w:val="00"/>
     <w:family w:val="swiss"/>
     <w:pitch w:val="variable"/>
-    <w:sig w:usb0="E0002AFF" w:usb1="4000ACFF" w:usb2="00000001" w:usb3="00000000" w:csb0="000001FF" w:csb1="00000000"/>
+    <w:sig w:usb0="E4002EFF" w:usb1="C000247B" w:usb2="00000009" w:usb3="00000000" w:csb0="000001FF" w:csb1="00000000"/>
   </w:font>
   <w:font w:name="Calibri Light">
     <w:panose1 w:val="020F0302020204030204"/>
     <w:charset w:val="00"/>
     <w:family w:val="swiss"/>
     <w:pitch w:val="variable"/>
-    <w:sig w:usb0="E0002AFF" w:usb1="C000247B" w:usb2="00000009" w:usb3="00000000" w:csb0="000001FF" w:csb1="00000000"/>
+    <w:sig w:usb0="E4002EFF" w:usb1="C000247B" w:usb2="00000009" w:usb3="00000000" w:csb0="000001FF" w:csb1="00000000"/>
   </w:font>
 </w:fonts>
 </file>
@@ -32324,8 +32614,9 @@
   </w:compat>
   <w:rsids>
     <w:rsidRoot w:val="00331E22"/>
+    <w:rsid w:val="00053699"/>
     <w:rsid w:val="000768B5"/>
-    <w:rsid w:val="00100259"/>
+    <w:rsid w:val="00192188"/>
     <w:rsid w:val="002F7D15"/>
     <w:rsid w:val="00331E22"/>
     <w:rsid w:val="00503FFC"/>
@@ -32375,7 +32666,7 @@
       </w:pPr>
     </w:pPrDefault>
   </w:docDefaults>
-  <w:latentStyles w:defLockedState="0" w:defUIPriority="99" w:defSemiHidden="0" w:defUnhideWhenUsed="0" w:defQFormat="0" w:count="376">
+  <w:latentStyles w:defLockedState="0" w:defUIPriority="99" w:defSemiHidden="0" w:defUnhideWhenUsed="0" w:defQFormat="0" w:count="377">
     <w:lsdException w:name="Normal" w:uiPriority="0" w:qFormat="1"/>
     <w:lsdException w:name="heading 1" w:uiPriority="9" w:qFormat="1"/>
     <w:lsdException w:name="heading 2" w:semiHidden="1" w:uiPriority="9" w:unhideWhenUsed="1" w:qFormat="1"/>
@@ -32481,7 +32772,6 @@
     <w:lsdException w:name="HTML Sample" w:semiHidden="1" w:unhideWhenUsed="1"/>
     <w:lsdException w:name="HTML Typewriter" w:semiHidden="1" w:unhideWhenUsed="1"/>
     <w:lsdException w:name="HTML Variable" w:semiHidden="1" w:unhideWhenUsed="1"/>
-    <w:lsdException w:name="Normal Table" w:semiHidden="1" w:unhideWhenUsed="1"/>
     <w:lsdException w:name="annotation subject" w:semiHidden="1" w:unhideWhenUsed="1"/>
     <w:lsdException w:name="No List" w:semiHidden="1" w:unhideWhenUsed="1"/>
     <w:lsdException w:name="Outline List 1" w:semiHidden="1" w:unhideWhenUsed="1"/>
@@ -32528,10 +32818,8 @@
     <w:lsdException w:name="Table Subtle 2" w:semiHidden="1" w:unhideWhenUsed="1"/>
     <w:lsdException w:name="Table Web 1" w:semiHidden="1" w:unhideWhenUsed="1"/>
     <w:lsdException w:name="Table Web 2" w:semiHidden="1" w:unhideWhenUsed="1"/>
-    <w:lsdException w:name="Table Web 3" w:semiHidden="1" w:unhideWhenUsed="1"/>
     <w:lsdException w:name="Balloon Text" w:semiHidden="1" w:unhideWhenUsed="1"/>
     <w:lsdException w:name="Table Grid" w:uiPriority="39"/>
-    <w:lsdException w:name="Table Theme" w:semiHidden="1" w:unhideWhenUsed="1"/>
     <w:lsdException w:name="Placeholder Text" w:semiHidden="1"/>
     <w:lsdException w:name="No Spacing" w:uiPriority="1" w:qFormat="1"/>
     <w:lsdException w:name="Light Shading" w:uiPriority="60"/>
@@ -32752,6 +33040,7 @@
     <w:lsdException w:name="Hashtag" w:semiHidden="1" w:unhideWhenUsed="1"/>
     <w:lsdException w:name="Unresolved Mention" w:semiHidden="1" w:unhideWhenUsed="1"/>
     <w:lsdException w:name="Smart Link" w:semiHidden="1" w:unhideWhenUsed="1"/>
+    <w:lsdException w:name="Smart Link Error" w:semiHidden="1" w:unhideWhenUsed="1"/>
   </w:latentStyles>
   <w:style w:type="paragraph" w:default="1" w:styleId="Normal">
     <w:name w:val="Normal"/>
